--- a/Documents/KeHoachKiemChung.docx
+++ b/Documents/KeHoachKiemChung.docx
@@ -6011,7 +6011,7 @@
           <w:sz w:val="24"/>
           <w:szCs w:val="24"/>
         </w:rPr>
-        <w:t>iểm thử khả năng chịu tả</w:t>
+        <w:t>iểm thử cấ</w:t>
       </w:r>
       <w:r>
         <w:rPr>
@@ -6019,7 +6019,7 @@
           <w:sz w:val="24"/>
           <w:szCs w:val="24"/>
         </w:rPr>
-        <w:t>i (Stress Test hay Load Test)</w:t>
+        <w:t>u hình (Configuration Test).</w:t>
       </w:r>
     </w:p>
     <w:p>
@@ -6050,15 +6050,7 @@
           <w:sz w:val="24"/>
           <w:szCs w:val="24"/>
         </w:rPr>
-        <w:t>iểm thử cấ</w:t>
-      </w:r>
-      <w:r>
-        <w:rPr>
-          <w:rFonts w:ascii="Times New Roman" w:hAnsi="Times New Roman" w:cs="Times New Roman"/>
-          <w:sz w:val="24"/>
-          <w:szCs w:val="24"/>
-        </w:rPr>
-        <w:t>u hình (Configuration Test).</w:t>
+        <w:t>iểm thử bảo mật (Security Test)</w:t>
       </w:r>
     </w:p>
     <w:p>
@@ -6089,7 +6081,15 @@
           <w:sz w:val="24"/>
           <w:szCs w:val="24"/>
         </w:rPr>
-        <w:t>iểm thử bảo mật (Security Test)</w:t>
+        <w:t>iểm</w:t>
+      </w:r>
+      <w:r>
+        <w:rPr>
+          <w:rFonts w:ascii="Times New Roman" w:hAnsi="Times New Roman" w:cs="Times New Roman"/>
+          <w:sz w:val="24"/>
+          <w:szCs w:val="24"/>
+        </w:rPr>
+        <w:t xml:space="preserve"> thử khả năng phục hồi (Recovery Test):</w:t>
       </w:r>
     </w:p>
     <w:p>
@@ -6112,45 +6112,6 @@
           <w:sz w:val="24"/>
           <w:szCs w:val="24"/>
         </w:rPr>
-        <w:t>Testcase cho loại k</w:t>
-      </w:r>
-      <w:r>
-        <w:rPr>
-          <w:rFonts w:ascii="Times New Roman" w:hAnsi="Times New Roman" w:cs="Times New Roman"/>
-          <w:sz w:val="24"/>
-          <w:szCs w:val="24"/>
-        </w:rPr>
-        <w:t>iểm</w:t>
-      </w:r>
-      <w:r>
-        <w:rPr>
-          <w:rFonts w:ascii="Times New Roman" w:hAnsi="Times New Roman" w:cs="Times New Roman"/>
-          <w:sz w:val="24"/>
-          <w:szCs w:val="24"/>
-        </w:rPr>
-        <w:t xml:space="preserve"> thử khả năng phục hồi (Recovery Test):</w:t>
-      </w:r>
-    </w:p>
-    <w:p>
-      <w:pPr>
-        <w:pStyle w:val="ListParagraph"/>
-        <w:numPr>
-          <w:ilvl w:val="0"/>
-          <w:numId w:val="37"/>
-        </w:numPr>
-        <w:jc w:val="both"/>
-        <w:rPr>
-          <w:rFonts w:ascii="Times New Roman" w:hAnsi="Times New Roman" w:cs="Times New Roman"/>
-          <w:sz w:val="24"/>
-          <w:szCs w:val="24"/>
-        </w:rPr>
-      </w:pPr>
-      <w:r>
-        <w:rPr>
-          <w:rFonts w:ascii="Times New Roman" w:hAnsi="Times New Roman" w:cs="Times New Roman"/>
-          <w:sz w:val="24"/>
-          <w:szCs w:val="24"/>
-        </w:rPr>
         <w:t>Testcase cho các loại kiểm thử đáp ứng yêu cầu người dùng ( User acception testing)</w:t>
       </w:r>
     </w:p>
@@ -6356,7 +6317,6 @@
           <w:rFonts w:ascii="Times New Roman" w:hAnsi="Times New Roman"/>
           <w:sz w:val="24"/>
         </w:rPr>
-        <w:lastRenderedPageBreak/>
         <w:t>Hiệu năng.</w:t>
       </w:r>
     </w:p>
@@ -6379,6 +6339,7 @@
           <w:rFonts w:ascii="Times New Roman" w:hAnsi="Times New Roman"/>
           <w:sz w:val="24"/>
         </w:rPr>
+        <w:lastRenderedPageBreak/>
         <w:t>Bảo mật</w:t>
       </w:r>
     </w:p>
@@ -19103,7 +19064,7 @@
           <w:sz w:val="24"/>
           <w:szCs w:val="24"/>
         </w:rPr>
-        <w:t xml:space="preserve"> False</w:t>
+        <w:t xml:space="preserve"> Fail</w:t>
       </w:r>
     </w:p>
     <w:p>
@@ -22148,7 +22109,31 @@
           <w:sz w:val="24"/>
           <w:szCs w:val="29"/>
         </w:rPr>
-        <w:t>Các bước thực hiện:Khởi động chương trình</w:t>
+        <w:t>Các bước thực hiện:</w:t>
+      </w:r>
+    </w:p>
+    <w:p>
+      <w:pPr>
+        <w:pStyle w:val="ListParagraph"/>
+        <w:numPr>
+          <w:ilvl w:val="1"/>
+          <w:numId w:val="28"/>
+        </w:numPr>
+        <w:shd w:val="clear" w:color="auto" w:fill="FFFFFF"/>
+        <w:spacing w:after="0" w:line="240" w:lineRule="auto"/>
+        <w:rPr>
+          <w:rFonts w:ascii="Times New Roman" w:eastAsia="Times New Roman" w:hAnsi="Times New Roman" w:cs="Times New Roman"/>
+          <w:sz w:val="24"/>
+          <w:szCs w:val="29"/>
+        </w:rPr>
+      </w:pPr>
+      <w:r>
+        <w:rPr>
+          <w:rFonts w:ascii="Times New Roman" w:eastAsia="Times New Roman" w:hAnsi="Times New Roman" w:cs="Times New Roman"/>
+          <w:sz w:val="24"/>
+          <w:szCs w:val="29"/>
+        </w:rPr>
+        <w:t>Khởi động chương trình</w:t>
       </w:r>
       <w:r>
         <w:rPr>
@@ -22157,6 +22142,30 @@
           <w:szCs w:val="29"/>
         </w:rPr>
         <w:t xml:space="preserve"> và đăng nhập vào hệ thống</w:t>
+      </w:r>
+    </w:p>
+    <w:p>
+      <w:pPr>
+        <w:pStyle w:val="ListParagraph"/>
+        <w:numPr>
+          <w:ilvl w:val="1"/>
+          <w:numId w:val="28"/>
+        </w:numPr>
+        <w:shd w:val="clear" w:color="auto" w:fill="FFFFFF"/>
+        <w:spacing w:after="0" w:line="240" w:lineRule="auto"/>
+        <w:rPr>
+          <w:rFonts w:ascii="Times New Roman" w:eastAsia="Times New Roman" w:hAnsi="Times New Roman" w:cs="Times New Roman"/>
+          <w:sz w:val="24"/>
+          <w:szCs w:val="29"/>
+        </w:rPr>
+      </w:pPr>
+      <w:r>
+        <w:rPr>
+          <w:rFonts w:ascii="Times New Roman" w:eastAsia="Times New Roman" w:hAnsi="Times New Roman" w:cs="Times New Roman"/>
+          <w:sz w:val="24"/>
+          <w:szCs w:val="29"/>
+        </w:rPr>
+        <w:t>Giáo viên hoặc người dùng click vào tên tài khoản của người dùng khác</w:t>
       </w:r>
     </w:p>
     <w:p>
@@ -22627,27 +22636,7 @@
           <w:sz w:val="28"/>
           <w:szCs w:val="29"/>
         </w:rPr>
-        <w:t xml:space="preserve">Testcase </w:t>
-      </w:r>
-      <w:r>
-        <w:rPr>
-          <w:rFonts w:ascii="Times New Roman" w:eastAsia="Times New Roman" w:hAnsi="Times New Roman" w:cs="Times New Roman"/>
-          <w:b/>
-          <w:color w:val="002060"/>
-          <w:sz w:val="28"/>
-          <w:szCs w:val="29"/>
-        </w:rPr>
-        <w:t>41</w:t>
-      </w:r>
-      <w:r>
-        <w:rPr>
-          <w:rFonts w:ascii="Times New Roman" w:eastAsia="Times New Roman" w:hAnsi="Times New Roman" w:cs="Times New Roman"/>
-          <w:b/>
-          <w:color w:val="002060"/>
-          <w:sz w:val="28"/>
-          <w:szCs w:val="29"/>
-        </w:rPr>
-        <w:t>: Kiểm tra tính bảo mật của mật khẩu</w:t>
+        <w:t>Testcase 41: Kiểm tra tính bảo mật của mật khẩu</w:t>
       </w:r>
     </w:p>
     <w:p>
@@ -22783,6 +22772,7 @@
           <w:sz w:val="24"/>
           <w:szCs w:val="29"/>
         </w:rPr>
+        <w:lastRenderedPageBreak/>
         <w:t>Username : Huyho</w:t>
       </w:r>
     </w:p>
@@ -22850,16 +22840,7 @@
           <w:sz w:val="24"/>
           <w:szCs w:val="29"/>
         </w:rPr>
-        <w:lastRenderedPageBreak/>
-        <w:t xml:space="preserve">Password : </w:t>
-      </w:r>
-      <w:r>
-        <w:rPr>
-          <w:rFonts w:ascii="Times New Roman" w:eastAsia="Times New Roman" w:hAnsi="Times New Roman" w:cs="Times New Roman"/>
-          <w:sz w:val="24"/>
-          <w:szCs w:val="29"/>
-        </w:rPr>
-        <w:t>20b87bis</w:t>
+        <w:t>Password : 20b87bis</w:t>
       </w:r>
     </w:p>
     <w:p>
@@ -22891,25 +22872,7 @@
           <w:sz w:val="24"/>
           <w:szCs w:val="29"/>
         </w:rPr>
-        <w:t xml:space="preserve">Hệ thống </w:t>
-      </w:r>
-      <w:r>
-        <w:rPr>
-          <w:rFonts w:ascii="Times New Roman" w:eastAsia="Times New Roman" w:hAnsi="Times New Roman" w:cs="Times New Roman"/>
-          <w:sz w:val="24"/>
-          <w:szCs w:val="29"/>
-        </w:rPr>
-        <w:t>chặn chức nă</w:t>
-      </w:r>
-      <w:bookmarkStart w:id="44" w:name="_GoBack"/>
-      <w:bookmarkEnd w:id="44"/>
-      <w:r>
-        <w:rPr>
-          <w:rFonts w:ascii="Times New Roman" w:eastAsia="Times New Roman" w:hAnsi="Times New Roman" w:cs="Times New Roman"/>
-          <w:sz w:val="24"/>
-          <w:szCs w:val="29"/>
-        </w:rPr>
-        <w:t>ng đăng ký của người dùng và yêu cầu nhập password bảo mật  hơn</w:t>
+        <w:t>Hệ thống chặn chức năng đăng ký của người dùng và yêu cầu nhập password bảo mật  hơn</w:t>
       </w:r>
     </w:p>
     <w:p>
@@ -22941,7 +22904,15 @@
           <w:sz w:val="24"/>
           <w:szCs w:val="29"/>
         </w:rPr>
-        <w:t>Hệ thống thông báo mật khẩu người dùng có độ bảo mật thấp ,yêu cầu nhập lại password</w:t>
+        <w:t xml:space="preserve">Hệ thống thông báo </w:t>
+      </w:r>
+      <w:r>
+        <w:rPr>
+          <w:rFonts w:ascii="Times New Roman" w:eastAsia="Times New Roman" w:hAnsi="Times New Roman" w:cs="Times New Roman"/>
+          <w:sz w:val="24"/>
+          <w:szCs w:val="29"/>
+        </w:rPr>
+        <w:t>tài khoản được tạo và chuyển đến trang chọn role cho tài khoản</w:t>
       </w:r>
     </w:p>
     <w:p>
@@ -22965,11 +22936,24 @@
           <w:sz w:val="24"/>
           <w:szCs w:val="29"/>
         </w:rPr>
-        <w:t>Kết luận: Fail</w:t>
-      </w:r>
-    </w:p>
-    <w:p>
-      <w:pPr>
+        <w:t xml:space="preserve">Kết luận: </w:t>
+      </w:r>
+      <w:r>
+        <w:rPr>
+          <w:rFonts w:ascii="Times New Roman" w:eastAsia="Times New Roman" w:hAnsi="Times New Roman" w:cs="Times New Roman"/>
+          <w:sz w:val="24"/>
+          <w:szCs w:val="29"/>
+        </w:rPr>
+        <w:t>Pass</w:t>
+      </w:r>
+    </w:p>
+    <w:p>
+      <w:pPr>
+        <w:pStyle w:val="ListParagraph"/>
+        <w:numPr>
+          <w:ilvl w:val="2"/>
+          <w:numId w:val="6"/>
+        </w:numPr>
         <w:shd w:val="clear" w:color="auto" w:fill="FFFFFF"/>
         <w:spacing w:after="0" w:line="240" w:lineRule="auto"/>
         <w:rPr>
@@ -22980,6 +22964,1759 @@
           <w:szCs w:val="29"/>
         </w:rPr>
       </w:pPr>
+      <w:r>
+        <w:rPr>
+          <w:rFonts w:ascii="Times New Roman" w:eastAsia="Times New Roman" w:hAnsi="Times New Roman" w:cs="Times New Roman"/>
+          <w:b/>
+          <w:color w:val="002060"/>
+          <w:sz w:val="28"/>
+          <w:szCs w:val="29"/>
+        </w:rPr>
+        <w:t>Testcase 42  Kiểm tra tính bảo mật thông tin tài khoản</w:t>
+      </w:r>
+    </w:p>
+    <w:p>
+      <w:pPr>
+        <w:pStyle w:val="ListParagraph"/>
+        <w:numPr>
+          <w:ilvl w:val="0"/>
+          <w:numId w:val="28"/>
+        </w:numPr>
+        <w:shd w:val="clear" w:color="auto" w:fill="FFFFFF"/>
+        <w:spacing w:after="0" w:line="240" w:lineRule="auto"/>
+        <w:rPr>
+          <w:rFonts w:ascii="Times New Roman" w:eastAsia="Times New Roman" w:hAnsi="Times New Roman" w:cs="Times New Roman"/>
+          <w:sz w:val="24"/>
+          <w:szCs w:val="29"/>
+        </w:rPr>
+      </w:pPr>
+      <w:r>
+        <w:rPr>
+          <w:rFonts w:ascii="Times New Roman" w:eastAsia="Times New Roman" w:hAnsi="Times New Roman" w:cs="Times New Roman"/>
+          <w:sz w:val="24"/>
+          <w:szCs w:val="29"/>
+        </w:rPr>
+        <w:t>Tiền điều kiện:</w:t>
+      </w:r>
+      <w:r>
+        <w:rPr>
+          <w:rFonts w:ascii="Times New Roman" w:eastAsia="Times New Roman" w:hAnsi="Times New Roman" w:cs="Times New Roman"/>
+          <w:sz w:val="24"/>
+          <w:szCs w:val="29"/>
+        </w:rPr>
+        <w:t>Hệ thống</w:t>
+      </w:r>
+      <w:r>
+        <w:rPr>
+          <w:rFonts w:ascii="Times New Roman" w:eastAsia="Times New Roman" w:hAnsi="Times New Roman" w:cs="Times New Roman"/>
+          <w:sz w:val="24"/>
+          <w:szCs w:val="29"/>
+        </w:rPr>
+        <w:t xml:space="preserve"> khởi động thành công</w:t>
+      </w:r>
+    </w:p>
+    <w:p>
+      <w:pPr>
+        <w:pStyle w:val="ListParagraph"/>
+        <w:numPr>
+          <w:ilvl w:val="0"/>
+          <w:numId w:val="28"/>
+        </w:numPr>
+        <w:shd w:val="clear" w:color="auto" w:fill="FFFFFF"/>
+        <w:spacing w:after="0" w:line="240" w:lineRule="auto"/>
+        <w:rPr>
+          <w:rFonts w:ascii="Times New Roman" w:eastAsia="Times New Roman" w:hAnsi="Times New Roman" w:cs="Times New Roman"/>
+          <w:sz w:val="24"/>
+          <w:szCs w:val="29"/>
+        </w:rPr>
+      </w:pPr>
+      <w:r>
+        <w:rPr>
+          <w:rFonts w:ascii="Times New Roman" w:eastAsia="Times New Roman" w:hAnsi="Times New Roman" w:cs="Times New Roman"/>
+          <w:sz w:val="24"/>
+          <w:szCs w:val="29"/>
+        </w:rPr>
+        <w:t>Các bước thực hiện:</w:t>
+      </w:r>
+    </w:p>
+    <w:p>
+      <w:pPr>
+        <w:pStyle w:val="ListParagraph"/>
+        <w:numPr>
+          <w:ilvl w:val="1"/>
+          <w:numId w:val="28"/>
+        </w:numPr>
+        <w:shd w:val="clear" w:color="auto" w:fill="FFFFFF"/>
+        <w:spacing w:after="0" w:line="240" w:lineRule="auto"/>
+        <w:rPr>
+          <w:rFonts w:ascii="Times New Roman" w:eastAsia="Times New Roman" w:hAnsi="Times New Roman" w:cs="Times New Roman"/>
+          <w:sz w:val="24"/>
+          <w:szCs w:val="29"/>
+        </w:rPr>
+      </w:pPr>
+      <w:r>
+        <w:rPr>
+          <w:rFonts w:ascii="Times New Roman" w:eastAsia="Times New Roman" w:hAnsi="Times New Roman" w:cs="Times New Roman"/>
+          <w:sz w:val="24"/>
+          <w:szCs w:val="29"/>
+        </w:rPr>
+        <w:t>Khởi động chương trình</w:t>
+      </w:r>
+      <w:r>
+        <w:rPr>
+          <w:rFonts w:ascii="Times New Roman" w:eastAsia="Times New Roman" w:hAnsi="Times New Roman" w:cs="Times New Roman"/>
+          <w:sz w:val="24"/>
+          <w:szCs w:val="29"/>
+        </w:rPr>
+        <w:t xml:space="preserve"> và đăng nhập vào hệ thống</w:t>
+      </w:r>
+    </w:p>
+    <w:p>
+      <w:pPr>
+        <w:pStyle w:val="ListParagraph"/>
+        <w:numPr>
+          <w:ilvl w:val="1"/>
+          <w:numId w:val="28"/>
+        </w:numPr>
+        <w:shd w:val="clear" w:color="auto" w:fill="FFFFFF"/>
+        <w:spacing w:after="0" w:line="240" w:lineRule="auto"/>
+        <w:rPr>
+          <w:rFonts w:ascii="Times New Roman" w:eastAsia="Times New Roman" w:hAnsi="Times New Roman" w:cs="Times New Roman"/>
+          <w:sz w:val="24"/>
+          <w:szCs w:val="29"/>
+        </w:rPr>
+      </w:pPr>
+      <w:r>
+        <w:rPr>
+          <w:rFonts w:ascii="Times New Roman" w:eastAsia="Times New Roman" w:hAnsi="Times New Roman" w:cs="Times New Roman"/>
+          <w:sz w:val="24"/>
+          <w:szCs w:val="29"/>
+        </w:rPr>
+        <w:t>Giáo viên hoặc người dùng click vào tên tài khoản của người dùng khác</w:t>
+      </w:r>
+    </w:p>
+    <w:p>
+      <w:pPr>
+        <w:pStyle w:val="ListParagraph"/>
+        <w:numPr>
+          <w:ilvl w:val="0"/>
+          <w:numId w:val="28"/>
+        </w:numPr>
+        <w:shd w:val="clear" w:color="auto" w:fill="FFFFFF"/>
+        <w:spacing w:after="0" w:line="240" w:lineRule="auto"/>
+        <w:rPr>
+          <w:rFonts w:ascii="Times New Roman" w:eastAsia="Times New Roman" w:hAnsi="Times New Roman" w:cs="Times New Roman"/>
+          <w:sz w:val="24"/>
+          <w:szCs w:val="29"/>
+        </w:rPr>
+      </w:pPr>
+      <w:r>
+        <w:rPr>
+          <w:rFonts w:ascii="Times New Roman" w:eastAsia="Times New Roman" w:hAnsi="Times New Roman" w:cs="Times New Roman"/>
+          <w:sz w:val="24"/>
+          <w:szCs w:val="29"/>
+        </w:rPr>
+        <w:t xml:space="preserve">Kết quả:  </w:t>
+      </w:r>
+      <w:r>
+        <w:rPr>
+          <w:rFonts w:ascii="Times New Roman" w:eastAsia="Times New Roman" w:hAnsi="Times New Roman" w:cs="Times New Roman"/>
+          <w:sz w:val="24"/>
+          <w:szCs w:val="29"/>
+        </w:rPr>
+        <w:t xml:space="preserve">Hệ thống show lên cho người dùng biết tất cả các thông tin bảo mật của người dùng khác bao gồm cả tên đăng nhập và password  </w:t>
+      </w:r>
+    </w:p>
+    <w:p>
+      <w:pPr>
+        <w:pStyle w:val="ListParagraph"/>
+        <w:numPr>
+          <w:ilvl w:val="0"/>
+          <w:numId w:val="28"/>
+        </w:numPr>
+        <w:shd w:val="clear" w:color="auto" w:fill="FFFFFF"/>
+        <w:spacing w:after="0" w:line="240" w:lineRule="auto"/>
+        <w:rPr>
+          <w:rFonts w:ascii="Times New Roman" w:eastAsia="Times New Roman" w:hAnsi="Times New Roman" w:cs="Times New Roman"/>
+          <w:sz w:val="24"/>
+          <w:szCs w:val="29"/>
+        </w:rPr>
+      </w:pPr>
+      <w:r>
+        <w:rPr>
+          <w:rFonts w:ascii="Times New Roman" w:eastAsia="Times New Roman" w:hAnsi="Times New Roman" w:cs="Times New Roman"/>
+          <w:sz w:val="24"/>
+          <w:szCs w:val="29"/>
+        </w:rPr>
+        <w:t xml:space="preserve">Kết quả mong đợi : </w:t>
+      </w:r>
+      <w:r>
+        <w:rPr>
+          <w:rFonts w:ascii="Times New Roman" w:eastAsia="Times New Roman" w:hAnsi="Times New Roman" w:cs="Times New Roman"/>
+          <w:sz w:val="24"/>
+          <w:szCs w:val="29"/>
+        </w:rPr>
+        <w:t>Hệ thống chỉ hiển thị một vài thông tin sơ lược về người dùng khác , và người dùng không có quyền sử dụng các dữ liệu mà người dùng khác có vào việc khác , bảo mật tính tuyệt đối thông tin người dùng</w:t>
+      </w:r>
+    </w:p>
+    <w:p>
+      <w:pPr>
+        <w:shd w:val="clear" w:color="auto" w:fill="FFFFFF"/>
+        <w:spacing w:after="0" w:line="240" w:lineRule="auto"/>
+        <w:rPr>
+          <w:rFonts w:ascii="Times New Roman" w:eastAsia="Times New Roman" w:hAnsi="Times New Roman" w:cs="Times New Roman"/>
+          <w:sz w:val="24"/>
+          <w:szCs w:val="29"/>
+        </w:rPr>
+      </w:pPr>
+      <w:r>
+        <w:rPr>
+          <w:rFonts w:ascii="Times New Roman" w:eastAsia="Times New Roman" w:hAnsi="Times New Roman" w:cs="Times New Roman"/>
+          <w:sz w:val="24"/>
+          <w:szCs w:val="29"/>
+        </w:rPr>
+        <w:t xml:space="preserve">Kết luận: </w:t>
+      </w:r>
+      <w:r>
+        <w:rPr>
+          <w:rFonts w:ascii="Times New Roman" w:eastAsia="Times New Roman" w:hAnsi="Times New Roman" w:cs="Times New Roman"/>
+          <w:sz w:val="24"/>
+          <w:szCs w:val="29"/>
+        </w:rPr>
+        <w:t>Fail</w:t>
+      </w:r>
+    </w:p>
+    <w:p>
+      <w:pPr>
+        <w:pStyle w:val="ListParagraph"/>
+        <w:numPr>
+          <w:ilvl w:val="1"/>
+          <w:numId w:val="6"/>
+        </w:numPr>
+        <w:jc w:val="both"/>
+        <w:rPr>
+          <w:rFonts w:ascii="Times New Roman" w:hAnsi="Times New Roman" w:cs="Times New Roman"/>
+          <w:b/>
+          <w:color w:val="002060"/>
+          <w:sz w:val="32"/>
+          <w:szCs w:val="24"/>
+        </w:rPr>
+      </w:pPr>
+      <w:bookmarkStart w:id="44" w:name="_Toc434699868"/>
+      <w:r>
+        <w:rPr>
+          <w:rFonts w:ascii="Times New Roman" w:hAnsi="Times New Roman" w:cs="Times New Roman"/>
+          <w:b/>
+          <w:color w:val="002060"/>
+          <w:sz w:val="32"/>
+          <w:szCs w:val="24"/>
+        </w:rPr>
+        <w:t>Testcase cho loại kiểm thử khả năng phục hồi (Recovery Test):</w:t>
+      </w:r>
+    </w:p>
+    <w:p>
+      <w:pPr>
+        <w:pStyle w:val="ListParagraph"/>
+        <w:numPr>
+          <w:ilvl w:val="2"/>
+          <w:numId w:val="6"/>
+        </w:numPr>
+        <w:jc w:val="both"/>
+        <w:rPr>
+          <w:rFonts w:ascii="Times New Roman" w:hAnsi="Times New Roman" w:cs="Times New Roman"/>
+          <w:b/>
+          <w:color w:val="002060"/>
+          <w:sz w:val="32"/>
+          <w:szCs w:val="24"/>
+        </w:rPr>
+      </w:pPr>
+      <w:r>
+        <w:rPr>
+          <w:rFonts w:ascii="Times New Roman" w:hAnsi="Times New Roman" w:cs="Times New Roman"/>
+          <w:b/>
+          <w:color w:val="002060"/>
+          <w:sz w:val="32"/>
+          <w:szCs w:val="24"/>
+        </w:rPr>
+        <w:t>Testcase 43 Kiểm tra dữ liệu sau khi bị xóa</w:t>
+      </w:r>
+    </w:p>
+    <w:p>
+      <w:pPr>
+        <w:pStyle w:val="ListParagraph"/>
+        <w:numPr>
+          <w:ilvl w:val="0"/>
+          <w:numId w:val="28"/>
+        </w:numPr>
+        <w:shd w:val="clear" w:color="auto" w:fill="FFFFFF"/>
+        <w:spacing w:after="0" w:line="240" w:lineRule="auto"/>
+        <w:rPr>
+          <w:rFonts w:ascii="Times New Roman" w:eastAsia="Times New Roman" w:hAnsi="Times New Roman" w:cs="Times New Roman"/>
+          <w:sz w:val="24"/>
+          <w:szCs w:val="29"/>
+        </w:rPr>
+      </w:pPr>
+      <w:r>
+        <w:rPr>
+          <w:rFonts w:ascii="Times New Roman" w:eastAsia="Times New Roman" w:hAnsi="Times New Roman" w:cs="Times New Roman"/>
+          <w:sz w:val="24"/>
+          <w:szCs w:val="29"/>
+        </w:rPr>
+        <w:t>Tiền điều kiện:</w:t>
+      </w:r>
+      <w:r>
+        <w:rPr>
+          <w:rFonts w:ascii="Times New Roman" w:eastAsia="Times New Roman" w:hAnsi="Times New Roman" w:cs="Times New Roman"/>
+          <w:sz w:val="24"/>
+          <w:szCs w:val="29"/>
+        </w:rPr>
+        <w:t>Hệ thống</w:t>
+      </w:r>
+      <w:r>
+        <w:rPr>
+          <w:rFonts w:ascii="Times New Roman" w:eastAsia="Times New Roman" w:hAnsi="Times New Roman" w:cs="Times New Roman"/>
+          <w:sz w:val="24"/>
+          <w:szCs w:val="29"/>
+        </w:rPr>
+        <w:t xml:space="preserve"> khởi động thành công</w:t>
+      </w:r>
+    </w:p>
+    <w:p>
+      <w:pPr>
+        <w:pStyle w:val="ListParagraph"/>
+        <w:numPr>
+          <w:ilvl w:val="0"/>
+          <w:numId w:val="28"/>
+        </w:numPr>
+        <w:shd w:val="clear" w:color="auto" w:fill="FFFFFF"/>
+        <w:spacing w:after="0" w:line="240" w:lineRule="auto"/>
+        <w:rPr>
+          <w:rFonts w:ascii="Times New Roman" w:eastAsia="Times New Roman" w:hAnsi="Times New Roman" w:cs="Times New Roman"/>
+          <w:sz w:val="24"/>
+          <w:szCs w:val="29"/>
+        </w:rPr>
+      </w:pPr>
+      <w:r>
+        <w:rPr>
+          <w:rFonts w:ascii="Times New Roman" w:eastAsia="Times New Roman" w:hAnsi="Times New Roman" w:cs="Times New Roman"/>
+          <w:sz w:val="24"/>
+          <w:szCs w:val="29"/>
+        </w:rPr>
+        <w:t>Các bước thực hiện:</w:t>
+      </w:r>
+    </w:p>
+    <w:p>
+      <w:pPr>
+        <w:pStyle w:val="ListParagraph"/>
+        <w:numPr>
+          <w:ilvl w:val="1"/>
+          <w:numId w:val="28"/>
+        </w:numPr>
+        <w:shd w:val="clear" w:color="auto" w:fill="FFFFFF"/>
+        <w:spacing w:after="0" w:line="240" w:lineRule="auto"/>
+        <w:rPr>
+          <w:rFonts w:ascii="Times New Roman" w:eastAsia="Times New Roman" w:hAnsi="Times New Roman" w:cs="Times New Roman"/>
+          <w:sz w:val="24"/>
+          <w:szCs w:val="29"/>
+        </w:rPr>
+      </w:pPr>
+      <w:r>
+        <w:rPr>
+          <w:rFonts w:ascii="Times New Roman" w:eastAsia="Times New Roman" w:hAnsi="Times New Roman" w:cs="Times New Roman"/>
+          <w:sz w:val="24"/>
+          <w:szCs w:val="29"/>
+        </w:rPr>
+        <w:t>Khởi động chương trình</w:t>
+      </w:r>
+      <w:r>
+        <w:rPr>
+          <w:rFonts w:ascii="Times New Roman" w:eastAsia="Times New Roman" w:hAnsi="Times New Roman" w:cs="Times New Roman"/>
+          <w:sz w:val="24"/>
+          <w:szCs w:val="29"/>
+        </w:rPr>
+        <w:t xml:space="preserve"> và đăng nhập vào hệ thống</w:t>
+      </w:r>
+    </w:p>
+    <w:p>
+      <w:pPr>
+        <w:pStyle w:val="ListParagraph"/>
+        <w:numPr>
+          <w:ilvl w:val="1"/>
+          <w:numId w:val="28"/>
+        </w:numPr>
+        <w:shd w:val="clear" w:color="auto" w:fill="FFFFFF"/>
+        <w:spacing w:after="0" w:line="240" w:lineRule="auto"/>
+        <w:rPr>
+          <w:rFonts w:ascii="Times New Roman" w:eastAsia="Times New Roman" w:hAnsi="Times New Roman" w:cs="Times New Roman"/>
+          <w:sz w:val="24"/>
+          <w:szCs w:val="29"/>
+        </w:rPr>
+      </w:pPr>
+      <w:r>
+        <w:rPr>
+          <w:rFonts w:ascii="Times New Roman" w:eastAsia="Times New Roman" w:hAnsi="Times New Roman" w:cs="Times New Roman"/>
+          <w:sz w:val="24"/>
+          <w:szCs w:val="29"/>
+        </w:rPr>
+        <w:t xml:space="preserve">Giáo viên </w:t>
+      </w:r>
+      <w:r>
+        <w:rPr>
+          <w:rFonts w:ascii="Times New Roman" w:eastAsia="Times New Roman" w:hAnsi="Times New Roman" w:cs="Times New Roman"/>
+          <w:sz w:val="24"/>
+          <w:szCs w:val="29"/>
+        </w:rPr>
+        <w:t>click vào thông tin lớp học</w:t>
+      </w:r>
+    </w:p>
+    <w:p>
+      <w:pPr>
+        <w:pStyle w:val="ListParagraph"/>
+        <w:numPr>
+          <w:ilvl w:val="1"/>
+          <w:numId w:val="28"/>
+        </w:numPr>
+        <w:shd w:val="clear" w:color="auto" w:fill="FFFFFF"/>
+        <w:spacing w:after="0" w:line="240" w:lineRule="auto"/>
+        <w:rPr>
+          <w:rFonts w:ascii="Times New Roman" w:eastAsia="Times New Roman" w:hAnsi="Times New Roman" w:cs="Times New Roman"/>
+          <w:sz w:val="24"/>
+          <w:szCs w:val="29"/>
+        </w:rPr>
+      </w:pPr>
+      <w:r>
+        <w:rPr>
+          <w:rFonts w:ascii="Times New Roman" w:eastAsia="Times New Roman" w:hAnsi="Times New Roman" w:cs="Times New Roman"/>
+          <w:sz w:val="24"/>
+          <w:szCs w:val="29"/>
+        </w:rPr>
+        <w:t>Giáo viện click nút Delete Class</w:t>
+      </w:r>
+    </w:p>
+    <w:p>
+      <w:pPr>
+        <w:pStyle w:val="ListParagraph"/>
+        <w:numPr>
+          <w:ilvl w:val="0"/>
+          <w:numId w:val="28"/>
+        </w:numPr>
+        <w:shd w:val="clear" w:color="auto" w:fill="FFFFFF"/>
+        <w:spacing w:after="0" w:line="240" w:lineRule="auto"/>
+        <w:rPr>
+          <w:rFonts w:ascii="Times New Roman" w:eastAsia="Times New Roman" w:hAnsi="Times New Roman" w:cs="Times New Roman"/>
+          <w:sz w:val="24"/>
+          <w:szCs w:val="29"/>
+        </w:rPr>
+      </w:pPr>
+      <w:r>
+        <w:rPr>
+          <w:rFonts w:ascii="Times New Roman" w:eastAsia="Times New Roman" w:hAnsi="Times New Roman" w:cs="Times New Roman"/>
+          <w:sz w:val="24"/>
+          <w:szCs w:val="29"/>
+        </w:rPr>
+        <w:t xml:space="preserve">Kết quả:  </w:t>
+      </w:r>
+      <w:r>
+        <w:rPr>
+          <w:rFonts w:ascii="Times New Roman" w:eastAsia="Times New Roman" w:hAnsi="Times New Roman" w:cs="Times New Roman"/>
+          <w:sz w:val="24"/>
+          <w:szCs w:val="29"/>
+        </w:rPr>
+        <w:t>Hệ thống thông báo lớp đã bị xóa , và dữ liệu lớp học đó bị hủy hoàn toàn trong cơ sở dữ liệu không thể remove</w:t>
+      </w:r>
+    </w:p>
+    <w:p>
+      <w:pPr>
+        <w:pStyle w:val="ListParagraph"/>
+        <w:numPr>
+          <w:ilvl w:val="0"/>
+          <w:numId w:val="28"/>
+        </w:numPr>
+        <w:shd w:val="clear" w:color="auto" w:fill="FFFFFF"/>
+        <w:spacing w:after="0" w:line="240" w:lineRule="auto"/>
+        <w:rPr>
+          <w:rFonts w:ascii="Times New Roman" w:eastAsia="Times New Roman" w:hAnsi="Times New Roman" w:cs="Times New Roman"/>
+          <w:sz w:val="24"/>
+          <w:szCs w:val="29"/>
+        </w:rPr>
+      </w:pPr>
+      <w:r>
+        <w:rPr>
+          <w:rFonts w:ascii="Times New Roman" w:eastAsia="Times New Roman" w:hAnsi="Times New Roman" w:cs="Times New Roman"/>
+          <w:sz w:val="24"/>
+          <w:szCs w:val="29"/>
+        </w:rPr>
+        <w:t xml:space="preserve">Kết quả mong đợi : </w:t>
+      </w:r>
+      <w:r>
+        <w:rPr>
+          <w:rFonts w:ascii="Times New Roman" w:eastAsia="Times New Roman" w:hAnsi="Times New Roman" w:cs="Times New Roman"/>
+          <w:sz w:val="24"/>
+          <w:szCs w:val="29"/>
+        </w:rPr>
+        <w:t>Dữ liệu lớp bị xóa hoàn toàn trên cơ sở dữ liệu hệ thống</w:t>
+      </w:r>
+    </w:p>
+    <w:p>
+      <w:pPr>
+        <w:shd w:val="clear" w:color="auto" w:fill="FFFFFF"/>
+        <w:spacing w:after="0" w:line="240" w:lineRule="auto"/>
+        <w:rPr>
+          <w:rFonts w:ascii="Times New Roman" w:eastAsia="Times New Roman" w:hAnsi="Times New Roman" w:cs="Times New Roman"/>
+          <w:sz w:val="24"/>
+          <w:szCs w:val="29"/>
+        </w:rPr>
+      </w:pPr>
+      <w:r>
+        <w:rPr>
+          <w:rFonts w:ascii="Times New Roman" w:eastAsia="Times New Roman" w:hAnsi="Times New Roman" w:cs="Times New Roman"/>
+          <w:sz w:val="24"/>
+          <w:szCs w:val="29"/>
+        </w:rPr>
+        <w:t xml:space="preserve">Kết luận: </w:t>
+      </w:r>
+      <w:r>
+        <w:rPr>
+          <w:rFonts w:ascii="Times New Roman" w:eastAsia="Times New Roman" w:hAnsi="Times New Roman" w:cs="Times New Roman"/>
+          <w:sz w:val="24"/>
+          <w:szCs w:val="29"/>
+        </w:rPr>
+        <w:t>Pass</w:t>
+      </w:r>
+    </w:p>
+    <w:p>
+      <w:pPr>
+        <w:pStyle w:val="ListParagraph"/>
+        <w:numPr>
+          <w:ilvl w:val="2"/>
+          <w:numId w:val="6"/>
+        </w:numPr>
+        <w:jc w:val="both"/>
+        <w:rPr>
+          <w:rFonts w:ascii="Times New Roman" w:hAnsi="Times New Roman" w:cs="Times New Roman"/>
+          <w:b/>
+          <w:color w:val="002060"/>
+          <w:sz w:val="32"/>
+          <w:szCs w:val="24"/>
+        </w:rPr>
+      </w:pPr>
+      <w:r>
+        <w:rPr>
+          <w:rFonts w:ascii="Times New Roman" w:hAnsi="Times New Roman" w:cs="Times New Roman"/>
+          <w:b/>
+          <w:color w:val="002060"/>
+          <w:sz w:val="32"/>
+          <w:szCs w:val="24"/>
+        </w:rPr>
+        <w:t xml:space="preserve">Testcase 44 Kiểm tra dữ liệu nhập vào khi bị ngắt kết nối </w:t>
+      </w:r>
+    </w:p>
+    <w:p>
+      <w:pPr>
+        <w:pStyle w:val="ListParagraph"/>
+        <w:numPr>
+          <w:ilvl w:val="0"/>
+          <w:numId w:val="28"/>
+        </w:numPr>
+        <w:shd w:val="clear" w:color="auto" w:fill="FFFFFF"/>
+        <w:spacing w:after="0" w:line="240" w:lineRule="auto"/>
+        <w:rPr>
+          <w:rFonts w:ascii="Times New Roman" w:eastAsia="Times New Roman" w:hAnsi="Times New Roman" w:cs="Times New Roman"/>
+          <w:sz w:val="24"/>
+          <w:szCs w:val="29"/>
+        </w:rPr>
+      </w:pPr>
+      <w:r>
+        <w:rPr>
+          <w:rFonts w:ascii="Times New Roman" w:eastAsia="Times New Roman" w:hAnsi="Times New Roman" w:cs="Times New Roman"/>
+          <w:sz w:val="24"/>
+          <w:szCs w:val="29"/>
+        </w:rPr>
+        <w:t>Tiền điều kiện:</w:t>
+      </w:r>
+      <w:r>
+        <w:rPr>
+          <w:rFonts w:ascii="Times New Roman" w:eastAsia="Times New Roman" w:hAnsi="Times New Roman" w:cs="Times New Roman"/>
+          <w:sz w:val="24"/>
+          <w:szCs w:val="29"/>
+        </w:rPr>
+        <w:t>Hệ thống</w:t>
+      </w:r>
+      <w:r>
+        <w:rPr>
+          <w:rFonts w:ascii="Times New Roman" w:eastAsia="Times New Roman" w:hAnsi="Times New Roman" w:cs="Times New Roman"/>
+          <w:sz w:val="24"/>
+          <w:szCs w:val="29"/>
+        </w:rPr>
+        <w:t xml:space="preserve"> khởi động thành công</w:t>
+      </w:r>
+    </w:p>
+    <w:p>
+      <w:pPr>
+        <w:pStyle w:val="ListParagraph"/>
+        <w:numPr>
+          <w:ilvl w:val="0"/>
+          <w:numId w:val="28"/>
+        </w:numPr>
+        <w:shd w:val="clear" w:color="auto" w:fill="FFFFFF"/>
+        <w:spacing w:after="0" w:line="240" w:lineRule="auto"/>
+        <w:rPr>
+          <w:rFonts w:ascii="Times New Roman" w:eastAsia="Times New Roman" w:hAnsi="Times New Roman" w:cs="Times New Roman"/>
+          <w:sz w:val="24"/>
+          <w:szCs w:val="29"/>
+        </w:rPr>
+      </w:pPr>
+      <w:r>
+        <w:rPr>
+          <w:rFonts w:ascii="Times New Roman" w:eastAsia="Times New Roman" w:hAnsi="Times New Roman" w:cs="Times New Roman"/>
+          <w:sz w:val="24"/>
+          <w:szCs w:val="29"/>
+        </w:rPr>
+        <w:t>Các bước thực hiện:</w:t>
+      </w:r>
+    </w:p>
+    <w:p>
+      <w:pPr>
+        <w:pStyle w:val="ListParagraph"/>
+        <w:numPr>
+          <w:ilvl w:val="1"/>
+          <w:numId w:val="28"/>
+        </w:numPr>
+        <w:shd w:val="clear" w:color="auto" w:fill="FFFFFF"/>
+        <w:spacing w:after="0" w:line="240" w:lineRule="auto"/>
+        <w:rPr>
+          <w:rFonts w:ascii="Times New Roman" w:eastAsia="Times New Roman" w:hAnsi="Times New Roman" w:cs="Times New Roman"/>
+          <w:sz w:val="24"/>
+          <w:szCs w:val="29"/>
+        </w:rPr>
+      </w:pPr>
+      <w:r>
+        <w:rPr>
+          <w:rFonts w:ascii="Times New Roman" w:eastAsia="Times New Roman" w:hAnsi="Times New Roman" w:cs="Times New Roman"/>
+          <w:sz w:val="24"/>
+          <w:szCs w:val="29"/>
+        </w:rPr>
+        <w:t>Khởi động chương trình</w:t>
+      </w:r>
+      <w:r>
+        <w:rPr>
+          <w:rFonts w:ascii="Times New Roman" w:eastAsia="Times New Roman" w:hAnsi="Times New Roman" w:cs="Times New Roman"/>
+          <w:sz w:val="24"/>
+          <w:szCs w:val="29"/>
+        </w:rPr>
+        <w:t xml:space="preserve"> và đăng nhập vào hệ thống</w:t>
+      </w:r>
+    </w:p>
+    <w:p>
+      <w:pPr>
+        <w:pStyle w:val="ListParagraph"/>
+        <w:numPr>
+          <w:ilvl w:val="1"/>
+          <w:numId w:val="28"/>
+        </w:numPr>
+        <w:shd w:val="clear" w:color="auto" w:fill="FFFFFF"/>
+        <w:spacing w:after="0" w:line="240" w:lineRule="auto"/>
+        <w:rPr>
+          <w:rFonts w:ascii="Times New Roman" w:eastAsia="Times New Roman" w:hAnsi="Times New Roman" w:cs="Times New Roman"/>
+          <w:sz w:val="24"/>
+          <w:szCs w:val="29"/>
+        </w:rPr>
+      </w:pPr>
+      <w:r>
+        <w:rPr>
+          <w:rFonts w:ascii="Times New Roman" w:eastAsia="Times New Roman" w:hAnsi="Times New Roman" w:cs="Times New Roman"/>
+          <w:sz w:val="24"/>
+          <w:szCs w:val="29"/>
+        </w:rPr>
+        <w:t>Người dùng chưa có tài khoản thì có thể click vào nút Sign Up</w:t>
+      </w:r>
+    </w:p>
+    <w:p>
+      <w:pPr>
+        <w:pStyle w:val="ListParagraph"/>
+        <w:numPr>
+          <w:ilvl w:val="1"/>
+          <w:numId w:val="28"/>
+        </w:numPr>
+        <w:shd w:val="clear" w:color="auto" w:fill="FFFFFF"/>
+        <w:spacing w:after="0" w:line="240" w:lineRule="auto"/>
+        <w:rPr>
+          <w:rFonts w:ascii="Times New Roman" w:eastAsia="Times New Roman" w:hAnsi="Times New Roman" w:cs="Times New Roman"/>
+          <w:sz w:val="24"/>
+          <w:szCs w:val="29"/>
+        </w:rPr>
+      </w:pPr>
+      <w:r>
+        <w:rPr>
+          <w:rFonts w:ascii="Times New Roman" w:eastAsia="Times New Roman" w:hAnsi="Times New Roman" w:cs="Times New Roman"/>
+          <w:sz w:val="24"/>
+          <w:szCs w:val="29"/>
+        </w:rPr>
+        <w:t xml:space="preserve">Trong lúc người dùng đang nhập thông tin tài khoản thì người dùng nhấn f5 </w:t>
+      </w:r>
+    </w:p>
+    <w:p>
+      <w:pPr>
+        <w:pStyle w:val="ListParagraph"/>
+        <w:numPr>
+          <w:ilvl w:val="0"/>
+          <w:numId w:val="28"/>
+        </w:numPr>
+        <w:shd w:val="clear" w:color="auto" w:fill="FFFFFF"/>
+        <w:spacing w:after="0" w:line="240" w:lineRule="auto"/>
+        <w:rPr>
+          <w:rFonts w:ascii="Times New Roman" w:eastAsia="Times New Roman" w:hAnsi="Times New Roman" w:cs="Times New Roman"/>
+          <w:sz w:val="24"/>
+          <w:szCs w:val="29"/>
+        </w:rPr>
+      </w:pPr>
+      <w:r>
+        <w:rPr>
+          <w:rFonts w:ascii="Times New Roman" w:eastAsia="Times New Roman" w:hAnsi="Times New Roman" w:cs="Times New Roman"/>
+          <w:sz w:val="24"/>
+          <w:szCs w:val="29"/>
+        </w:rPr>
+        <w:t xml:space="preserve">Kết quả:  </w:t>
+      </w:r>
+      <w:r>
+        <w:rPr>
+          <w:rFonts w:ascii="Times New Roman" w:eastAsia="Times New Roman" w:hAnsi="Times New Roman" w:cs="Times New Roman"/>
+          <w:sz w:val="24"/>
+          <w:szCs w:val="29"/>
+        </w:rPr>
+        <w:t xml:space="preserve">Dữ liệu bị reset hoàn toàn và người dùng </w:t>
+      </w:r>
+      <w:r>
+        <w:rPr>
+          <w:rFonts w:ascii="Times New Roman" w:eastAsia="Times New Roman" w:hAnsi="Times New Roman" w:cs="Times New Roman"/>
+          <w:sz w:val="24"/>
+          <w:szCs w:val="29"/>
+        </w:rPr>
+        <w:t>nhập lại tất cả các thông tin người dùng đã nhập</w:t>
+      </w:r>
+    </w:p>
+    <w:p>
+      <w:pPr>
+        <w:pStyle w:val="ListParagraph"/>
+        <w:numPr>
+          <w:ilvl w:val="0"/>
+          <w:numId w:val="28"/>
+        </w:numPr>
+        <w:shd w:val="clear" w:color="auto" w:fill="FFFFFF"/>
+        <w:spacing w:after="0" w:line="240" w:lineRule="auto"/>
+        <w:rPr>
+          <w:rFonts w:ascii="Times New Roman" w:eastAsia="Times New Roman" w:hAnsi="Times New Roman" w:cs="Times New Roman"/>
+          <w:sz w:val="24"/>
+          <w:szCs w:val="29"/>
+        </w:rPr>
+      </w:pPr>
+      <w:r>
+        <w:rPr>
+          <w:rFonts w:ascii="Times New Roman" w:eastAsia="Times New Roman" w:hAnsi="Times New Roman" w:cs="Times New Roman"/>
+          <w:sz w:val="24"/>
+          <w:szCs w:val="29"/>
+        </w:rPr>
+        <w:t>Kết quả mong đợi</w:t>
+      </w:r>
+      <w:r>
+        <w:rPr>
+          <w:rFonts w:ascii="Times New Roman" w:eastAsia="Times New Roman" w:hAnsi="Times New Roman" w:cs="Times New Roman"/>
+          <w:sz w:val="24"/>
+          <w:szCs w:val="29"/>
+        </w:rPr>
+        <w:t>:</w:t>
+      </w:r>
+      <w:r>
+        <w:rPr>
+          <w:rFonts w:ascii="Times New Roman" w:eastAsia="Times New Roman" w:hAnsi="Times New Roman" w:cs="Times New Roman"/>
+          <w:sz w:val="24"/>
+          <w:szCs w:val="29"/>
+        </w:rPr>
+        <w:t xml:space="preserve"> </w:t>
+      </w:r>
+      <w:r>
+        <w:rPr>
+          <w:rFonts w:ascii="Times New Roman" w:eastAsia="Times New Roman" w:hAnsi="Times New Roman" w:cs="Times New Roman"/>
+          <w:sz w:val="24"/>
+          <w:szCs w:val="29"/>
+        </w:rPr>
+        <w:t>Dữ liệu bị reset hoàn toàn và người dùng nhập lại tất cả các thông tin người dùng đã nhập</w:t>
+      </w:r>
+    </w:p>
+    <w:p>
+      <w:pPr>
+        <w:shd w:val="clear" w:color="auto" w:fill="FFFFFF"/>
+        <w:spacing w:after="0" w:line="240" w:lineRule="auto"/>
+        <w:rPr>
+          <w:rFonts w:ascii="Times New Roman" w:eastAsia="Times New Roman" w:hAnsi="Times New Roman" w:cs="Times New Roman"/>
+          <w:sz w:val="24"/>
+          <w:szCs w:val="29"/>
+        </w:rPr>
+      </w:pPr>
+      <w:r>
+        <w:rPr>
+          <w:rFonts w:ascii="Times New Roman" w:eastAsia="Times New Roman" w:hAnsi="Times New Roman" w:cs="Times New Roman"/>
+          <w:sz w:val="24"/>
+          <w:szCs w:val="29"/>
+        </w:rPr>
+        <w:t xml:space="preserve">Kết luận: </w:t>
+      </w:r>
+      <w:r>
+        <w:rPr>
+          <w:rFonts w:ascii="Times New Roman" w:eastAsia="Times New Roman" w:hAnsi="Times New Roman" w:cs="Times New Roman"/>
+          <w:sz w:val="24"/>
+          <w:szCs w:val="29"/>
+        </w:rPr>
+        <w:t>Pass</w:t>
+      </w:r>
+    </w:p>
+    <w:p>
+      <w:pPr>
+        <w:pStyle w:val="ListParagraph"/>
+        <w:numPr>
+          <w:ilvl w:val="1"/>
+          <w:numId w:val="6"/>
+        </w:numPr>
+        <w:jc w:val="both"/>
+        <w:rPr>
+          <w:rFonts w:ascii="Times New Roman" w:hAnsi="Times New Roman" w:cs="Times New Roman"/>
+          <w:b/>
+          <w:color w:val="002060"/>
+          <w:sz w:val="40"/>
+          <w:szCs w:val="24"/>
+        </w:rPr>
+      </w:pPr>
+      <w:r>
+        <w:rPr>
+          <w:rFonts w:ascii="Times New Roman" w:hAnsi="Times New Roman" w:cs="Times New Roman"/>
+          <w:b/>
+          <w:color w:val="002060"/>
+          <w:sz w:val="32"/>
+          <w:szCs w:val="24"/>
+        </w:rPr>
+        <w:t>Testcase cho loại kiểm thử cấu hình (Configuration Test</w:t>
+      </w:r>
+      <w:r>
+        <w:rPr>
+          <w:rFonts w:ascii="Times New Roman" w:hAnsi="Times New Roman" w:cs="Times New Roman"/>
+          <w:b/>
+          <w:color w:val="002060"/>
+          <w:sz w:val="32"/>
+          <w:szCs w:val="24"/>
+        </w:rPr>
+        <w:t>)</w:t>
+      </w:r>
+    </w:p>
+    <w:p>
+      <w:pPr>
+        <w:pStyle w:val="ListParagraph"/>
+        <w:numPr>
+          <w:ilvl w:val="2"/>
+          <w:numId w:val="6"/>
+        </w:numPr>
+        <w:jc w:val="both"/>
+        <w:rPr>
+          <w:rFonts w:ascii="Times New Roman" w:hAnsi="Times New Roman" w:cs="Times New Roman"/>
+          <w:b/>
+          <w:color w:val="002060"/>
+          <w:sz w:val="28"/>
+          <w:szCs w:val="24"/>
+        </w:rPr>
+      </w:pPr>
+      <w:r>
+        <w:rPr>
+          <w:rFonts w:ascii="Times New Roman" w:hAnsi="Times New Roman" w:cs="Times New Roman"/>
+          <w:b/>
+          <w:color w:val="002060"/>
+          <w:sz w:val="28"/>
+          <w:szCs w:val="24"/>
+        </w:rPr>
+        <w:lastRenderedPageBreak/>
+        <w:t>Testcase 45 :Kiểm tra tính tương thích trên các nền web khác nhau</w:t>
+      </w:r>
+    </w:p>
+    <w:p>
+      <w:pPr>
+        <w:pStyle w:val="ListParagraph"/>
+        <w:numPr>
+          <w:ilvl w:val="0"/>
+          <w:numId w:val="28"/>
+        </w:numPr>
+        <w:shd w:val="clear" w:color="auto" w:fill="FFFFFF"/>
+        <w:spacing w:after="0" w:line="240" w:lineRule="auto"/>
+        <w:rPr>
+          <w:rFonts w:ascii="Times New Roman" w:eastAsia="Times New Roman" w:hAnsi="Times New Roman" w:cs="Times New Roman"/>
+          <w:sz w:val="24"/>
+          <w:szCs w:val="29"/>
+        </w:rPr>
+      </w:pPr>
+      <w:r>
+        <w:rPr>
+          <w:rFonts w:ascii="Times New Roman" w:eastAsia="Times New Roman" w:hAnsi="Times New Roman" w:cs="Times New Roman"/>
+          <w:sz w:val="24"/>
+          <w:szCs w:val="29"/>
+        </w:rPr>
+        <w:t>Tiền điều kiện:</w:t>
+      </w:r>
+    </w:p>
+    <w:p>
+      <w:pPr>
+        <w:pStyle w:val="ListParagraph"/>
+        <w:numPr>
+          <w:ilvl w:val="0"/>
+          <w:numId w:val="28"/>
+        </w:numPr>
+        <w:shd w:val="clear" w:color="auto" w:fill="FFFFFF"/>
+        <w:spacing w:after="0" w:line="240" w:lineRule="auto"/>
+        <w:rPr>
+          <w:rFonts w:ascii="Times New Roman" w:eastAsia="Times New Roman" w:hAnsi="Times New Roman" w:cs="Times New Roman"/>
+          <w:sz w:val="24"/>
+          <w:szCs w:val="29"/>
+        </w:rPr>
+      </w:pPr>
+      <w:r>
+        <w:rPr>
+          <w:rFonts w:ascii="Times New Roman" w:eastAsia="Times New Roman" w:hAnsi="Times New Roman" w:cs="Times New Roman"/>
+          <w:sz w:val="24"/>
+          <w:szCs w:val="29"/>
+        </w:rPr>
+        <w:t xml:space="preserve"> Các bước thực hiện:</w:t>
+      </w:r>
+    </w:p>
+    <w:p>
+      <w:pPr>
+        <w:pStyle w:val="ListParagraph"/>
+        <w:numPr>
+          <w:ilvl w:val="1"/>
+          <w:numId w:val="28"/>
+        </w:numPr>
+        <w:shd w:val="clear" w:color="auto" w:fill="FFFFFF"/>
+        <w:spacing w:after="0" w:line="240" w:lineRule="auto"/>
+        <w:rPr>
+          <w:rFonts w:ascii="Times New Roman" w:eastAsia="Times New Roman" w:hAnsi="Times New Roman" w:cs="Times New Roman"/>
+          <w:sz w:val="24"/>
+          <w:szCs w:val="29"/>
+        </w:rPr>
+      </w:pPr>
+      <w:r>
+        <w:rPr>
+          <w:rFonts w:ascii="Times New Roman" w:eastAsia="Times New Roman" w:hAnsi="Times New Roman" w:cs="Times New Roman"/>
+          <w:sz w:val="24"/>
+          <w:szCs w:val="29"/>
+        </w:rPr>
+        <w:t>Người dùng các mở chương trình trình duyệt khác nhau</w:t>
+      </w:r>
+    </w:p>
+    <w:p>
+      <w:pPr>
+        <w:pStyle w:val="ListParagraph"/>
+        <w:numPr>
+          <w:ilvl w:val="1"/>
+          <w:numId w:val="28"/>
+        </w:numPr>
+        <w:shd w:val="clear" w:color="auto" w:fill="FFFFFF"/>
+        <w:spacing w:after="0" w:line="240" w:lineRule="auto"/>
+        <w:rPr>
+          <w:rFonts w:ascii="Times New Roman" w:eastAsia="Times New Roman" w:hAnsi="Times New Roman" w:cs="Times New Roman"/>
+          <w:sz w:val="24"/>
+          <w:szCs w:val="29"/>
+        </w:rPr>
+      </w:pPr>
+      <w:r>
+        <w:rPr>
+          <w:rFonts w:ascii="Times New Roman" w:eastAsia="Times New Roman" w:hAnsi="Times New Roman" w:cs="Times New Roman"/>
+          <w:sz w:val="24"/>
+          <w:szCs w:val="29"/>
+        </w:rPr>
+        <w:t>Người dùng nhập địa chỉ trang web hệ thống</w:t>
+      </w:r>
+    </w:p>
+    <w:p>
+      <w:pPr>
+        <w:pStyle w:val="ListParagraph"/>
+        <w:numPr>
+          <w:ilvl w:val="1"/>
+          <w:numId w:val="28"/>
+        </w:numPr>
+        <w:shd w:val="clear" w:color="auto" w:fill="FFFFFF"/>
+        <w:spacing w:after="0" w:line="240" w:lineRule="auto"/>
+        <w:rPr>
+          <w:rFonts w:ascii="Times New Roman" w:eastAsia="Times New Roman" w:hAnsi="Times New Roman" w:cs="Times New Roman"/>
+          <w:sz w:val="24"/>
+          <w:szCs w:val="29"/>
+        </w:rPr>
+      </w:pPr>
+      <w:r>
+        <w:rPr>
+          <w:rFonts w:ascii="Times New Roman" w:eastAsia="Times New Roman" w:hAnsi="Times New Roman" w:cs="Times New Roman"/>
+          <w:sz w:val="24"/>
+          <w:szCs w:val="29"/>
+        </w:rPr>
+        <w:t>Người dùng chọn giao diện bất kỳ trong hệ thống</w:t>
+      </w:r>
+    </w:p>
+    <w:p>
+      <w:pPr>
+        <w:pStyle w:val="ListParagraph"/>
+        <w:numPr>
+          <w:ilvl w:val="0"/>
+          <w:numId w:val="28"/>
+        </w:numPr>
+        <w:shd w:val="clear" w:color="auto" w:fill="FFFFFF"/>
+        <w:spacing w:after="0" w:line="240" w:lineRule="auto"/>
+        <w:rPr>
+          <w:rFonts w:ascii="Times New Roman" w:eastAsia="Times New Roman" w:hAnsi="Times New Roman" w:cs="Times New Roman"/>
+          <w:sz w:val="24"/>
+          <w:szCs w:val="29"/>
+        </w:rPr>
+      </w:pPr>
+      <w:r>
+        <w:rPr>
+          <w:rFonts w:ascii="Times New Roman" w:eastAsia="Times New Roman" w:hAnsi="Times New Roman" w:cs="Times New Roman"/>
+          <w:sz w:val="24"/>
+          <w:szCs w:val="29"/>
+        </w:rPr>
+        <w:t xml:space="preserve">Kết quả:  </w:t>
+      </w:r>
+      <w:r>
+        <w:rPr>
+          <w:rFonts w:ascii="Times New Roman" w:eastAsia="Times New Roman" w:hAnsi="Times New Roman" w:cs="Times New Roman"/>
+          <w:sz w:val="24"/>
+          <w:szCs w:val="29"/>
+        </w:rPr>
+        <w:t>Tất cả các giao diện của hệ thống trên các trình duyệt khác nhau đều thể hiện cùng 1 chuẩn</w:t>
+      </w:r>
+    </w:p>
+    <w:p>
+      <w:pPr>
+        <w:pStyle w:val="ListParagraph"/>
+        <w:numPr>
+          <w:ilvl w:val="0"/>
+          <w:numId w:val="28"/>
+        </w:numPr>
+        <w:shd w:val="clear" w:color="auto" w:fill="FFFFFF"/>
+        <w:spacing w:after="0" w:line="240" w:lineRule="auto"/>
+        <w:rPr>
+          <w:rFonts w:ascii="Times New Roman" w:eastAsia="Times New Roman" w:hAnsi="Times New Roman" w:cs="Times New Roman"/>
+          <w:sz w:val="24"/>
+          <w:szCs w:val="29"/>
+        </w:rPr>
+      </w:pPr>
+      <w:r>
+        <w:rPr>
+          <w:rFonts w:ascii="Times New Roman" w:eastAsia="Times New Roman" w:hAnsi="Times New Roman" w:cs="Times New Roman"/>
+          <w:sz w:val="24"/>
+          <w:szCs w:val="29"/>
+        </w:rPr>
+        <w:t xml:space="preserve">Kết quả mong đợi: </w:t>
+      </w:r>
+      <w:r>
+        <w:rPr>
+          <w:rFonts w:ascii="Times New Roman" w:eastAsia="Times New Roman" w:hAnsi="Times New Roman" w:cs="Times New Roman"/>
+          <w:sz w:val="24"/>
+          <w:szCs w:val="29"/>
+        </w:rPr>
+        <w:t>Tất cả các giao diện của hệ thống trên các trình duyệt khác nhau đều thể hiện cùng 1 chuẩn</w:t>
+      </w:r>
+    </w:p>
+    <w:p>
+      <w:pPr>
+        <w:pStyle w:val="ListParagraph"/>
+        <w:numPr>
+          <w:ilvl w:val="0"/>
+          <w:numId w:val="28"/>
+        </w:numPr>
+        <w:shd w:val="clear" w:color="auto" w:fill="FFFFFF"/>
+        <w:spacing w:after="0" w:line="240" w:lineRule="auto"/>
+        <w:rPr>
+          <w:rFonts w:ascii="Times New Roman" w:eastAsia="Times New Roman" w:hAnsi="Times New Roman" w:cs="Times New Roman"/>
+          <w:sz w:val="24"/>
+          <w:szCs w:val="29"/>
+        </w:rPr>
+      </w:pPr>
+      <w:r>
+        <w:rPr>
+          <w:rFonts w:ascii="Times New Roman" w:eastAsia="Times New Roman" w:hAnsi="Times New Roman" w:cs="Times New Roman"/>
+          <w:sz w:val="24"/>
+          <w:szCs w:val="29"/>
+        </w:rPr>
+        <w:t>Kết luận: Pass</w:t>
+      </w:r>
+    </w:p>
+    <w:p>
+      <w:pPr>
+        <w:pStyle w:val="ListParagraph"/>
+        <w:numPr>
+          <w:ilvl w:val="2"/>
+          <w:numId w:val="6"/>
+        </w:numPr>
+        <w:jc w:val="both"/>
+        <w:rPr>
+          <w:rFonts w:ascii="Times New Roman" w:hAnsi="Times New Roman" w:cs="Times New Roman"/>
+          <w:b/>
+          <w:color w:val="002060"/>
+          <w:sz w:val="28"/>
+          <w:szCs w:val="24"/>
+        </w:rPr>
+      </w:pPr>
+      <w:r>
+        <w:rPr>
+          <w:rFonts w:ascii="Times New Roman" w:hAnsi="Times New Roman" w:cs="Times New Roman"/>
+          <w:b/>
+          <w:color w:val="002060"/>
+          <w:sz w:val="28"/>
+          <w:szCs w:val="24"/>
+        </w:rPr>
+        <w:t>Testcase 46 : Kiểm tra tính đúng đắn trong địa chỉ duyệt web</w:t>
+      </w:r>
+    </w:p>
+    <w:p>
+      <w:pPr>
+        <w:pStyle w:val="ListParagraph"/>
+        <w:numPr>
+          <w:ilvl w:val="0"/>
+          <w:numId w:val="28"/>
+        </w:numPr>
+        <w:shd w:val="clear" w:color="auto" w:fill="FFFFFF"/>
+        <w:spacing w:after="0" w:line="240" w:lineRule="auto"/>
+        <w:rPr>
+          <w:rFonts w:ascii="Times New Roman" w:eastAsia="Times New Roman" w:hAnsi="Times New Roman" w:cs="Times New Roman"/>
+          <w:sz w:val="24"/>
+          <w:szCs w:val="29"/>
+        </w:rPr>
+      </w:pPr>
+      <w:r>
+        <w:rPr>
+          <w:rFonts w:ascii="Times New Roman" w:hAnsi="Times New Roman" w:cs="Times New Roman"/>
+          <w:b/>
+          <w:color w:val="002060"/>
+          <w:sz w:val="28"/>
+          <w:szCs w:val="24"/>
+        </w:rPr>
+        <w:t xml:space="preserve"> </w:t>
+      </w:r>
+      <w:r>
+        <w:rPr>
+          <w:rFonts w:ascii="Times New Roman" w:eastAsia="Times New Roman" w:hAnsi="Times New Roman" w:cs="Times New Roman"/>
+          <w:sz w:val="24"/>
+          <w:szCs w:val="29"/>
+        </w:rPr>
+        <w:t>Tiền điều kiện:</w:t>
+      </w:r>
+    </w:p>
+    <w:p>
+      <w:pPr>
+        <w:pStyle w:val="ListParagraph"/>
+        <w:numPr>
+          <w:ilvl w:val="0"/>
+          <w:numId w:val="28"/>
+        </w:numPr>
+        <w:shd w:val="clear" w:color="auto" w:fill="FFFFFF"/>
+        <w:spacing w:after="0" w:line="240" w:lineRule="auto"/>
+        <w:rPr>
+          <w:rFonts w:ascii="Times New Roman" w:eastAsia="Times New Roman" w:hAnsi="Times New Roman" w:cs="Times New Roman"/>
+          <w:sz w:val="24"/>
+          <w:szCs w:val="29"/>
+        </w:rPr>
+      </w:pPr>
+      <w:r>
+        <w:rPr>
+          <w:rFonts w:ascii="Times New Roman" w:eastAsia="Times New Roman" w:hAnsi="Times New Roman" w:cs="Times New Roman"/>
+          <w:sz w:val="24"/>
+          <w:szCs w:val="29"/>
+        </w:rPr>
+        <w:t xml:space="preserve"> Các bước thực hiện:</w:t>
+      </w:r>
+    </w:p>
+    <w:p>
+      <w:pPr>
+        <w:pStyle w:val="ListParagraph"/>
+        <w:numPr>
+          <w:ilvl w:val="1"/>
+          <w:numId w:val="28"/>
+        </w:numPr>
+        <w:shd w:val="clear" w:color="auto" w:fill="FFFFFF"/>
+        <w:spacing w:after="0" w:line="240" w:lineRule="auto"/>
+        <w:rPr>
+          <w:rFonts w:ascii="Times New Roman" w:eastAsia="Times New Roman" w:hAnsi="Times New Roman" w:cs="Times New Roman"/>
+          <w:sz w:val="24"/>
+          <w:szCs w:val="29"/>
+        </w:rPr>
+      </w:pPr>
+      <w:r>
+        <w:rPr>
+          <w:rFonts w:ascii="Times New Roman" w:eastAsia="Times New Roman" w:hAnsi="Times New Roman" w:cs="Times New Roman"/>
+          <w:sz w:val="24"/>
+          <w:szCs w:val="29"/>
+        </w:rPr>
+        <w:t xml:space="preserve">Người dùng chương trình trình duyệt </w:t>
+      </w:r>
+    </w:p>
+    <w:p>
+      <w:pPr>
+        <w:pStyle w:val="ListParagraph"/>
+        <w:numPr>
+          <w:ilvl w:val="1"/>
+          <w:numId w:val="28"/>
+        </w:numPr>
+        <w:shd w:val="clear" w:color="auto" w:fill="FFFFFF"/>
+        <w:spacing w:after="0" w:line="240" w:lineRule="auto"/>
+        <w:rPr>
+          <w:rFonts w:ascii="Times New Roman" w:eastAsia="Times New Roman" w:hAnsi="Times New Roman" w:cs="Times New Roman"/>
+          <w:sz w:val="24"/>
+          <w:szCs w:val="29"/>
+        </w:rPr>
+      </w:pPr>
+      <w:r>
+        <w:rPr>
+          <w:rFonts w:ascii="Times New Roman" w:eastAsia="Times New Roman" w:hAnsi="Times New Roman" w:cs="Times New Roman"/>
+          <w:sz w:val="24"/>
+          <w:szCs w:val="29"/>
+        </w:rPr>
+        <w:t>Người dùng nhập địa chỉ trang web hệ thống</w:t>
+      </w:r>
+    </w:p>
+    <w:p>
+      <w:pPr>
+        <w:pStyle w:val="ListParagraph"/>
+        <w:numPr>
+          <w:ilvl w:val="1"/>
+          <w:numId w:val="28"/>
+        </w:numPr>
+        <w:shd w:val="clear" w:color="auto" w:fill="FFFFFF"/>
+        <w:spacing w:after="0" w:line="240" w:lineRule="auto"/>
+        <w:rPr>
+          <w:rFonts w:ascii="Times New Roman" w:eastAsia="Times New Roman" w:hAnsi="Times New Roman" w:cs="Times New Roman"/>
+          <w:sz w:val="24"/>
+          <w:szCs w:val="29"/>
+        </w:rPr>
+      </w:pPr>
+      <w:r>
+        <w:rPr>
+          <w:rFonts w:ascii="Times New Roman" w:eastAsia="Times New Roman" w:hAnsi="Times New Roman" w:cs="Times New Roman"/>
+          <w:sz w:val="24"/>
+          <w:szCs w:val="29"/>
+        </w:rPr>
+        <w:t>Người dùng chọn vào link Login</w:t>
+      </w:r>
+    </w:p>
+    <w:p>
+      <w:pPr>
+        <w:pStyle w:val="ListParagraph"/>
+        <w:numPr>
+          <w:ilvl w:val="0"/>
+          <w:numId w:val="28"/>
+        </w:numPr>
+        <w:shd w:val="clear" w:color="auto" w:fill="FFFFFF"/>
+        <w:spacing w:after="0" w:line="240" w:lineRule="auto"/>
+        <w:rPr>
+          <w:rFonts w:ascii="Times New Roman" w:eastAsia="Times New Roman" w:hAnsi="Times New Roman" w:cs="Times New Roman"/>
+          <w:sz w:val="24"/>
+          <w:szCs w:val="29"/>
+        </w:rPr>
+      </w:pPr>
+      <w:r>
+        <w:rPr>
+          <w:rFonts w:ascii="Times New Roman" w:eastAsia="Times New Roman" w:hAnsi="Times New Roman" w:cs="Times New Roman"/>
+          <w:sz w:val="24"/>
+          <w:szCs w:val="29"/>
+        </w:rPr>
+        <w:t xml:space="preserve">Kết quả:  </w:t>
+      </w:r>
+      <w:r>
+        <w:rPr>
+          <w:rFonts w:ascii="Times New Roman" w:eastAsia="Times New Roman" w:hAnsi="Times New Roman" w:cs="Times New Roman"/>
+          <w:sz w:val="24"/>
+          <w:szCs w:val="29"/>
+        </w:rPr>
+        <w:t>Hệ  thống tự chuyển giao diện từ trang chủ hệ thống sang trang đăng nhập tài khoản</w:t>
+      </w:r>
+    </w:p>
+    <w:p>
+      <w:pPr>
+        <w:pStyle w:val="ListParagraph"/>
+        <w:numPr>
+          <w:ilvl w:val="0"/>
+          <w:numId w:val="28"/>
+        </w:numPr>
+        <w:shd w:val="clear" w:color="auto" w:fill="FFFFFF"/>
+        <w:spacing w:after="0" w:line="240" w:lineRule="auto"/>
+        <w:rPr>
+          <w:rFonts w:ascii="Times New Roman" w:eastAsia="Times New Roman" w:hAnsi="Times New Roman" w:cs="Times New Roman"/>
+          <w:sz w:val="24"/>
+          <w:szCs w:val="29"/>
+        </w:rPr>
+      </w:pPr>
+      <w:r>
+        <w:rPr>
+          <w:rFonts w:ascii="Times New Roman" w:eastAsia="Times New Roman" w:hAnsi="Times New Roman" w:cs="Times New Roman"/>
+          <w:sz w:val="24"/>
+          <w:szCs w:val="29"/>
+        </w:rPr>
+        <w:t xml:space="preserve">Kết quả mong đợi: </w:t>
+      </w:r>
+      <w:r>
+        <w:rPr>
+          <w:rFonts w:ascii="Times New Roman" w:eastAsia="Times New Roman" w:hAnsi="Times New Roman" w:cs="Times New Roman"/>
+          <w:sz w:val="24"/>
+          <w:szCs w:val="29"/>
+        </w:rPr>
+        <w:t>Hệ  thống tự chuyển giao diện từ trang chủ hệ thống sang trang đăng nhập tài khoản</w:t>
+      </w:r>
+    </w:p>
+    <w:p>
+      <w:pPr>
+        <w:pStyle w:val="ListParagraph"/>
+        <w:numPr>
+          <w:ilvl w:val="0"/>
+          <w:numId w:val="28"/>
+        </w:numPr>
+        <w:shd w:val="clear" w:color="auto" w:fill="FFFFFF"/>
+        <w:spacing w:after="0" w:line="240" w:lineRule="auto"/>
+        <w:rPr>
+          <w:rFonts w:ascii="Times New Roman" w:eastAsia="Times New Roman" w:hAnsi="Times New Roman" w:cs="Times New Roman"/>
+          <w:sz w:val="24"/>
+          <w:szCs w:val="29"/>
+        </w:rPr>
+      </w:pPr>
+      <w:r>
+        <w:rPr>
+          <w:rFonts w:ascii="Times New Roman" w:eastAsia="Times New Roman" w:hAnsi="Times New Roman" w:cs="Times New Roman"/>
+          <w:sz w:val="24"/>
+          <w:szCs w:val="29"/>
+        </w:rPr>
+        <w:t>Kết luận: Pass</w:t>
+      </w:r>
+    </w:p>
+    <w:p>
+      <w:pPr>
+        <w:pStyle w:val="ListParagraph"/>
+        <w:numPr>
+          <w:ilvl w:val="2"/>
+          <w:numId w:val="6"/>
+        </w:numPr>
+        <w:jc w:val="both"/>
+        <w:rPr>
+          <w:rFonts w:ascii="Times New Roman" w:hAnsi="Times New Roman" w:cs="Times New Roman"/>
+          <w:b/>
+          <w:color w:val="002060"/>
+          <w:sz w:val="28"/>
+          <w:szCs w:val="24"/>
+        </w:rPr>
+      </w:pPr>
+      <w:r>
+        <w:rPr>
+          <w:rFonts w:ascii="Times New Roman" w:hAnsi="Times New Roman" w:cs="Times New Roman"/>
+          <w:b/>
+          <w:color w:val="002060"/>
+          <w:sz w:val="28"/>
+          <w:szCs w:val="24"/>
+        </w:rPr>
+        <w:t>Testcase 47 : Kiểm tra bố cục giao diện hệ thống</w:t>
+      </w:r>
+    </w:p>
+    <w:p>
+      <w:pPr>
+        <w:pStyle w:val="ListParagraph"/>
+        <w:numPr>
+          <w:ilvl w:val="0"/>
+          <w:numId w:val="28"/>
+        </w:numPr>
+        <w:shd w:val="clear" w:color="auto" w:fill="FFFFFF"/>
+        <w:spacing w:after="0" w:line="240" w:lineRule="auto"/>
+        <w:rPr>
+          <w:rFonts w:ascii="Times New Roman" w:eastAsia="Times New Roman" w:hAnsi="Times New Roman" w:cs="Times New Roman"/>
+          <w:sz w:val="24"/>
+          <w:szCs w:val="29"/>
+        </w:rPr>
+      </w:pPr>
+      <w:r>
+        <w:rPr>
+          <w:rFonts w:ascii="Times New Roman" w:eastAsia="Times New Roman" w:hAnsi="Times New Roman" w:cs="Times New Roman"/>
+          <w:sz w:val="24"/>
+          <w:szCs w:val="29"/>
+        </w:rPr>
+        <w:t>Tiền điều kiện:</w:t>
+      </w:r>
+    </w:p>
+    <w:p>
+      <w:pPr>
+        <w:pStyle w:val="ListParagraph"/>
+        <w:numPr>
+          <w:ilvl w:val="0"/>
+          <w:numId w:val="28"/>
+        </w:numPr>
+        <w:shd w:val="clear" w:color="auto" w:fill="FFFFFF"/>
+        <w:spacing w:after="0" w:line="240" w:lineRule="auto"/>
+        <w:rPr>
+          <w:rFonts w:ascii="Times New Roman" w:eastAsia="Times New Roman" w:hAnsi="Times New Roman" w:cs="Times New Roman"/>
+          <w:sz w:val="24"/>
+          <w:szCs w:val="29"/>
+        </w:rPr>
+      </w:pPr>
+      <w:r>
+        <w:rPr>
+          <w:rFonts w:ascii="Times New Roman" w:eastAsia="Times New Roman" w:hAnsi="Times New Roman" w:cs="Times New Roman"/>
+          <w:sz w:val="24"/>
+          <w:szCs w:val="29"/>
+        </w:rPr>
+        <w:t xml:space="preserve"> Các bước thực hiện:</w:t>
+      </w:r>
+    </w:p>
+    <w:p>
+      <w:pPr>
+        <w:pStyle w:val="ListParagraph"/>
+        <w:numPr>
+          <w:ilvl w:val="1"/>
+          <w:numId w:val="28"/>
+        </w:numPr>
+        <w:shd w:val="clear" w:color="auto" w:fill="FFFFFF"/>
+        <w:spacing w:after="0" w:line="240" w:lineRule="auto"/>
+        <w:rPr>
+          <w:rFonts w:ascii="Times New Roman" w:eastAsia="Times New Roman" w:hAnsi="Times New Roman" w:cs="Times New Roman"/>
+          <w:sz w:val="24"/>
+          <w:szCs w:val="29"/>
+        </w:rPr>
+      </w:pPr>
+      <w:r>
+        <w:rPr>
+          <w:rFonts w:ascii="Times New Roman" w:eastAsia="Times New Roman" w:hAnsi="Times New Roman" w:cs="Times New Roman"/>
+          <w:sz w:val="24"/>
+          <w:szCs w:val="29"/>
+        </w:rPr>
+        <w:t xml:space="preserve">Người dùng chương trình trình duyệt </w:t>
+      </w:r>
+    </w:p>
+    <w:p>
+      <w:pPr>
+        <w:pStyle w:val="ListParagraph"/>
+        <w:numPr>
+          <w:ilvl w:val="1"/>
+          <w:numId w:val="28"/>
+        </w:numPr>
+        <w:shd w:val="clear" w:color="auto" w:fill="FFFFFF"/>
+        <w:spacing w:after="0" w:line="240" w:lineRule="auto"/>
+        <w:rPr>
+          <w:rFonts w:ascii="Times New Roman" w:eastAsia="Times New Roman" w:hAnsi="Times New Roman" w:cs="Times New Roman"/>
+          <w:sz w:val="24"/>
+          <w:szCs w:val="29"/>
+        </w:rPr>
+      </w:pPr>
+      <w:r>
+        <w:rPr>
+          <w:rFonts w:ascii="Times New Roman" w:eastAsia="Times New Roman" w:hAnsi="Times New Roman" w:cs="Times New Roman"/>
+          <w:sz w:val="24"/>
+          <w:szCs w:val="29"/>
+        </w:rPr>
+        <w:t>Người dùng nhập địa chỉ trang web hệ thống</w:t>
+      </w:r>
+    </w:p>
+    <w:p>
+      <w:pPr>
+        <w:pStyle w:val="ListParagraph"/>
+        <w:numPr>
+          <w:ilvl w:val="0"/>
+          <w:numId w:val="28"/>
+        </w:numPr>
+        <w:shd w:val="clear" w:color="auto" w:fill="FFFFFF"/>
+        <w:spacing w:after="0" w:line="240" w:lineRule="auto"/>
+        <w:rPr>
+          <w:rFonts w:ascii="Times New Roman" w:eastAsia="Times New Roman" w:hAnsi="Times New Roman" w:cs="Times New Roman"/>
+          <w:sz w:val="24"/>
+          <w:szCs w:val="29"/>
+        </w:rPr>
+      </w:pPr>
+      <w:r>
+        <w:rPr>
+          <w:rFonts w:ascii="Times New Roman" w:eastAsia="Times New Roman" w:hAnsi="Times New Roman" w:cs="Times New Roman"/>
+          <w:sz w:val="24"/>
+          <w:szCs w:val="29"/>
+        </w:rPr>
+        <w:t xml:space="preserve">Kết quả:  </w:t>
+      </w:r>
+      <w:r>
+        <w:rPr>
+          <w:rFonts w:ascii="Times New Roman" w:eastAsia="Times New Roman" w:hAnsi="Times New Roman" w:cs="Times New Roman"/>
+          <w:sz w:val="24"/>
+          <w:szCs w:val="29"/>
+        </w:rPr>
+        <w:t>Bố cục giao diện hệ thống rõ ràng ,có sự cân xứng hợp lý</w:t>
+      </w:r>
+    </w:p>
+    <w:p>
+      <w:pPr>
+        <w:pStyle w:val="ListParagraph"/>
+        <w:numPr>
+          <w:ilvl w:val="0"/>
+          <w:numId w:val="28"/>
+        </w:numPr>
+        <w:shd w:val="clear" w:color="auto" w:fill="FFFFFF"/>
+        <w:spacing w:after="0" w:line="240" w:lineRule="auto"/>
+        <w:rPr>
+          <w:rFonts w:ascii="Times New Roman" w:eastAsia="Times New Roman" w:hAnsi="Times New Roman" w:cs="Times New Roman"/>
+          <w:sz w:val="24"/>
+          <w:szCs w:val="29"/>
+        </w:rPr>
+      </w:pPr>
+      <w:r>
+        <w:rPr>
+          <w:rFonts w:ascii="Times New Roman" w:eastAsia="Times New Roman" w:hAnsi="Times New Roman" w:cs="Times New Roman"/>
+          <w:sz w:val="24"/>
+          <w:szCs w:val="29"/>
+        </w:rPr>
+        <w:t xml:space="preserve">Kết quả mong đợi: </w:t>
+      </w:r>
+      <w:r>
+        <w:rPr>
+          <w:rFonts w:ascii="Times New Roman" w:eastAsia="Times New Roman" w:hAnsi="Times New Roman" w:cs="Times New Roman"/>
+          <w:sz w:val="24"/>
+          <w:szCs w:val="29"/>
+        </w:rPr>
+        <w:t>Bố cục giao diện hệ thống rõ ràng ,có sự cân xứng hợp lý</w:t>
+      </w:r>
+      <w:r>
+        <w:rPr>
+          <w:rFonts w:ascii="Times New Roman" w:eastAsia="Times New Roman" w:hAnsi="Times New Roman" w:cs="Times New Roman"/>
+          <w:sz w:val="24"/>
+          <w:szCs w:val="29"/>
+        </w:rPr>
+        <w:t xml:space="preserve"> </w:t>
+      </w:r>
+    </w:p>
+    <w:p>
+      <w:pPr>
+        <w:pStyle w:val="ListParagraph"/>
+        <w:numPr>
+          <w:ilvl w:val="0"/>
+          <w:numId w:val="28"/>
+        </w:numPr>
+        <w:shd w:val="clear" w:color="auto" w:fill="FFFFFF"/>
+        <w:spacing w:after="0" w:line="240" w:lineRule="auto"/>
+        <w:rPr>
+          <w:rFonts w:ascii="Times New Roman" w:eastAsia="Times New Roman" w:hAnsi="Times New Roman" w:cs="Times New Roman"/>
+          <w:sz w:val="24"/>
+          <w:szCs w:val="29"/>
+        </w:rPr>
+      </w:pPr>
+      <w:r>
+        <w:rPr>
+          <w:rFonts w:ascii="Times New Roman" w:eastAsia="Times New Roman" w:hAnsi="Times New Roman" w:cs="Times New Roman"/>
+          <w:sz w:val="24"/>
+          <w:szCs w:val="29"/>
+        </w:rPr>
+        <w:t>Kết luận: Pass</w:t>
+      </w:r>
+    </w:p>
+    <w:p>
+      <w:pPr>
+        <w:pStyle w:val="ListParagraph"/>
+        <w:numPr>
+          <w:ilvl w:val="2"/>
+          <w:numId w:val="6"/>
+        </w:numPr>
+        <w:jc w:val="both"/>
+        <w:rPr>
+          <w:rFonts w:ascii="Times New Roman" w:hAnsi="Times New Roman" w:cs="Times New Roman"/>
+          <w:b/>
+          <w:color w:val="002060"/>
+          <w:sz w:val="28"/>
+          <w:szCs w:val="24"/>
+        </w:rPr>
+      </w:pPr>
+      <w:r>
+        <w:rPr>
+          <w:rFonts w:ascii="Times New Roman" w:hAnsi="Times New Roman" w:cs="Times New Roman"/>
+          <w:b/>
+          <w:color w:val="002060"/>
+          <w:sz w:val="28"/>
+          <w:szCs w:val="24"/>
+        </w:rPr>
+        <w:t>Testcase 48 : Kiểm tra màu sắc font chữ hệ thống</w:t>
+      </w:r>
+    </w:p>
+    <w:p>
+      <w:pPr>
+        <w:pStyle w:val="ListParagraph"/>
+        <w:numPr>
+          <w:ilvl w:val="0"/>
+          <w:numId w:val="28"/>
+        </w:numPr>
+        <w:shd w:val="clear" w:color="auto" w:fill="FFFFFF"/>
+        <w:spacing w:after="0" w:line="240" w:lineRule="auto"/>
+        <w:rPr>
+          <w:rFonts w:ascii="Times New Roman" w:eastAsia="Times New Roman" w:hAnsi="Times New Roman" w:cs="Times New Roman"/>
+          <w:sz w:val="24"/>
+          <w:szCs w:val="29"/>
+        </w:rPr>
+      </w:pPr>
+      <w:r>
+        <w:rPr>
+          <w:rFonts w:ascii="Times New Roman" w:eastAsia="Times New Roman" w:hAnsi="Times New Roman" w:cs="Times New Roman"/>
+          <w:sz w:val="24"/>
+          <w:szCs w:val="29"/>
+        </w:rPr>
+        <w:t>Tiền điều kiện:</w:t>
+      </w:r>
+    </w:p>
+    <w:p>
+      <w:pPr>
+        <w:pStyle w:val="ListParagraph"/>
+        <w:numPr>
+          <w:ilvl w:val="0"/>
+          <w:numId w:val="28"/>
+        </w:numPr>
+        <w:shd w:val="clear" w:color="auto" w:fill="FFFFFF"/>
+        <w:spacing w:after="0" w:line="240" w:lineRule="auto"/>
+        <w:rPr>
+          <w:rFonts w:ascii="Times New Roman" w:eastAsia="Times New Roman" w:hAnsi="Times New Roman" w:cs="Times New Roman"/>
+          <w:sz w:val="24"/>
+          <w:szCs w:val="29"/>
+        </w:rPr>
+      </w:pPr>
+      <w:r>
+        <w:rPr>
+          <w:rFonts w:ascii="Times New Roman" w:eastAsia="Times New Roman" w:hAnsi="Times New Roman" w:cs="Times New Roman"/>
+          <w:sz w:val="24"/>
+          <w:szCs w:val="29"/>
+        </w:rPr>
+        <w:t xml:space="preserve"> Các bước thực hiện:</w:t>
+      </w:r>
+    </w:p>
+    <w:p>
+      <w:pPr>
+        <w:pStyle w:val="ListParagraph"/>
+        <w:numPr>
+          <w:ilvl w:val="1"/>
+          <w:numId w:val="28"/>
+        </w:numPr>
+        <w:shd w:val="clear" w:color="auto" w:fill="FFFFFF"/>
+        <w:spacing w:after="0" w:line="240" w:lineRule="auto"/>
+        <w:rPr>
+          <w:rFonts w:ascii="Times New Roman" w:eastAsia="Times New Roman" w:hAnsi="Times New Roman" w:cs="Times New Roman"/>
+          <w:sz w:val="24"/>
+          <w:szCs w:val="29"/>
+        </w:rPr>
+      </w:pPr>
+      <w:r>
+        <w:rPr>
+          <w:rFonts w:ascii="Times New Roman" w:eastAsia="Times New Roman" w:hAnsi="Times New Roman" w:cs="Times New Roman"/>
+          <w:sz w:val="24"/>
+          <w:szCs w:val="29"/>
+        </w:rPr>
+        <w:t xml:space="preserve">Người dùng chương trình trình duyệt </w:t>
+      </w:r>
+    </w:p>
+    <w:p>
+      <w:pPr>
+        <w:pStyle w:val="ListParagraph"/>
+        <w:numPr>
+          <w:ilvl w:val="1"/>
+          <w:numId w:val="28"/>
+        </w:numPr>
+        <w:shd w:val="clear" w:color="auto" w:fill="FFFFFF"/>
+        <w:spacing w:after="0" w:line="240" w:lineRule="auto"/>
+        <w:rPr>
+          <w:rFonts w:ascii="Times New Roman" w:eastAsia="Times New Roman" w:hAnsi="Times New Roman" w:cs="Times New Roman"/>
+          <w:sz w:val="24"/>
+          <w:szCs w:val="29"/>
+        </w:rPr>
+      </w:pPr>
+      <w:r>
+        <w:rPr>
+          <w:rFonts w:ascii="Times New Roman" w:eastAsia="Times New Roman" w:hAnsi="Times New Roman" w:cs="Times New Roman"/>
+          <w:sz w:val="24"/>
+          <w:szCs w:val="29"/>
+        </w:rPr>
+        <w:t>Người dùng nhập địa chỉ trang web hệ thống</w:t>
+      </w:r>
+    </w:p>
+    <w:p>
+      <w:pPr>
+        <w:pStyle w:val="ListParagraph"/>
+        <w:numPr>
+          <w:ilvl w:val="0"/>
+          <w:numId w:val="28"/>
+        </w:numPr>
+        <w:shd w:val="clear" w:color="auto" w:fill="FFFFFF"/>
+        <w:spacing w:after="0" w:line="240" w:lineRule="auto"/>
+        <w:rPr>
+          <w:rFonts w:ascii="Times New Roman" w:eastAsia="Times New Roman" w:hAnsi="Times New Roman" w:cs="Times New Roman"/>
+          <w:sz w:val="24"/>
+          <w:szCs w:val="29"/>
+        </w:rPr>
+      </w:pPr>
+      <w:r>
+        <w:rPr>
+          <w:rFonts w:ascii="Times New Roman" w:eastAsia="Times New Roman" w:hAnsi="Times New Roman" w:cs="Times New Roman"/>
+          <w:sz w:val="24"/>
+          <w:szCs w:val="29"/>
+        </w:rPr>
+        <w:t xml:space="preserve">Kết quả:  </w:t>
+      </w:r>
+      <w:r>
+        <w:rPr>
+          <w:rFonts w:ascii="Times New Roman" w:eastAsia="Times New Roman" w:hAnsi="Times New Roman" w:cs="Times New Roman"/>
+          <w:sz w:val="24"/>
+          <w:szCs w:val="29"/>
+        </w:rPr>
+        <w:t xml:space="preserve">Font chữ hệ thống rõ ràng màu sắc sinh động </w:t>
+      </w:r>
+    </w:p>
+    <w:p>
+      <w:pPr>
+        <w:pStyle w:val="ListParagraph"/>
+        <w:numPr>
+          <w:ilvl w:val="0"/>
+          <w:numId w:val="28"/>
+        </w:numPr>
+        <w:shd w:val="clear" w:color="auto" w:fill="FFFFFF"/>
+        <w:spacing w:after="0" w:line="240" w:lineRule="auto"/>
+        <w:rPr>
+          <w:rFonts w:ascii="Times New Roman" w:eastAsia="Times New Roman" w:hAnsi="Times New Roman" w:cs="Times New Roman"/>
+          <w:sz w:val="24"/>
+          <w:szCs w:val="29"/>
+        </w:rPr>
+      </w:pPr>
+      <w:r>
+        <w:rPr>
+          <w:rFonts w:ascii="Times New Roman" w:eastAsia="Times New Roman" w:hAnsi="Times New Roman" w:cs="Times New Roman"/>
+          <w:sz w:val="24"/>
+          <w:szCs w:val="29"/>
+        </w:rPr>
+        <w:t xml:space="preserve">Kết quả mong đợi: </w:t>
+      </w:r>
+      <w:r>
+        <w:rPr>
+          <w:rFonts w:ascii="Times New Roman" w:eastAsia="Times New Roman" w:hAnsi="Times New Roman" w:cs="Times New Roman"/>
+          <w:sz w:val="24"/>
+          <w:szCs w:val="29"/>
+        </w:rPr>
+        <w:t>Font chữ hệ thống rõ ràng màu sắc sinh động</w:t>
+      </w:r>
+    </w:p>
+    <w:p>
+      <w:pPr>
+        <w:pStyle w:val="ListParagraph"/>
+        <w:numPr>
+          <w:ilvl w:val="0"/>
+          <w:numId w:val="28"/>
+        </w:numPr>
+        <w:shd w:val="clear" w:color="auto" w:fill="FFFFFF"/>
+        <w:spacing w:after="0" w:line="240" w:lineRule="auto"/>
+        <w:rPr>
+          <w:rFonts w:ascii="Times New Roman" w:eastAsia="Times New Roman" w:hAnsi="Times New Roman" w:cs="Times New Roman"/>
+          <w:sz w:val="24"/>
+          <w:szCs w:val="29"/>
+        </w:rPr>
+      </w:pPr>
+      <w:r>
+        <w:rPr>
+          <w:rFonts w:ascii="Times New Roman" w:eastAsia="Times New Roman" w:hAnsi="Times New Roman" w:cs="Times New Roman"/>
+          <w:sz w:val="24"/>
+          <w:szCs w:val="29"/>
+        </w:rPr>
+        <w:t>Kết luận: Pass</w:t>
+      </w:r>
     </w:p>
     <w:p>
       <w:pPr>
@@ -22998,7 +24735,6 @@
           <w:szCs w:val="24"/>
         </w:rPr>
       </w:pPr>
-      <w:bookmarkStart w:id="45" w:name="_Toc434699868"/>
       <w:r>
         <w:rPr>
           <w:rFonts w:ascii="Times New Roman" w:hAnsi="Times New Roman" w:cs="Times New Roman"/>
@@ -23009,7 +24745,7 @@
         </w:rPr>
         <w:t>THỐNG KÊ</w:t>
       </w:r>
-      <w:bookmarkEnd w:id="45"/>
+      <w:bookmarkEnd w:id="44"/>
     </w:p>
     <w:p>
       <w:pPr>
@@ -23028,7 +24764,7 @@
           <w:szCs w:val="24"/>
         </w:rPr>
       </w:pPr>
-      <w:bookmarkStart w:id="46" w:name="_Toc434699869"/>
+      <w:bookmarkStart w:id="45" w:name="_Toc434699869"/>
       <w:r>
         <w:rPr>
           <w:rFonts w:ascii="Times New Roman" w:hAnsi="Times New Roman" w:cs="Times New Roman"/>
@@ -23039,7 +24775,7 @@
         </w:rPr>
         <w:t>Tổng quát :</w:t>
       </w:r>
-      <w:bookmarkEnd w:id="46"/>
+      <w:bookmarkEnd w:id="45"/>
     </w:p>
     <w:p>
       <w:pPr>
@@ -23063,7 +24799,25 @@
           <w:sz w:val="24"/>
           <w:szCs w:val="24"/>
         </w:rPr>
-        <w:t>Tổng số testcase : 37 Testcase</w:t>
+        <w:t xml:space="preserve">Tổng số testcase : </w:t>
+      </w:r>
+      <w:r>
+        <w:rPr>
+          <w:rFonts w:ascii="Times New Roman" w:hAnsi="Times New Roman" w:cs="Times New Roman"/>
+          <w:color w:val="002060"/>
+          <w:sz w:val="24"/>
+          <w:szCs w:val="24"/>
+        </w:rPr>
+        <w:t>48</w:t>
+      </w:r>
+      <w:r>
+        <w:rPr>
+          <w:rFonts w:ascii="Times New Roman" w:hAnsi="Times New Roman" w:cs="Times New Roman"/>
+          <w:color w:val="002060"/>
+          <w:sz w:val="24"/>
+          <w:szCs w:val="24"/>
+        </w:rPr>
+        <w:t xml:space="preserve"> Testcase</w:t>
       </w:r>
     </w:p>
     <w:p>
@@ -23122,6 +24876,7 @@
           <w:sz w:val="24"/>
           <w:szCs w:val="24"/>
         </w:rPr>
+        <w:lastRenderedPageBreak/>
         <w:t>Số test case fail</w:t>
       </w:r>
       <w:r>
@@ -23151,7 +24906,7 @@
           <w:szCs w:val="24"/>
         </w:rPr>
       </w:pPr>
-      <w:bookmarkStart w:id="47" w:name="_Toc434699870"/>
+      <w:bookmarkStart w:id="46" w:name="_Toc434699870"/>
       <w:r>
         <w:rPr>
           <w:rFonts w:ascii="Times New Roman" w:hAnsi="Times New Roman" w:cs="Times New Roman"/>
@@ -23162,7 +24917,7 @@
         </w:rPr>
         <w:t>Chi tiết cho testcase kiểm thử sơ lược( Smoke Testing)</w:t>
       </w:r>
-      <w:bookmarkEnd w:id="47"/>
+      <w:bookmarkEnd w:id="46"/>
     </w:p>
     <w:p>
       <w:pPr>
@@ -23195,7 +24950,7 @@
           <w:sz w:val="24"/>
           <w:szCs w:val="24"/>
         </w:rPr>
-        <w:t xml:space="preserve">5 </w:t>
+        <w:t>6</w:t>
       </w:r>
       <w:r>
         <w:rPr>
@@ -23204,7 +24959,18 @@
           <w:sz w:val="24"/>
           <w:szCs w:val="24"/>
         </w:rPr>
-        <w:t xml:space="preserve"> Testcase</w:t>
+        <w:t xml:space="preserve"> </w:t>
+      </w:r>
+      <w:bookmarkStart w:id="47" w:name="_GoBack"/>
+      <w:bookmarkEnd w:id="47"/>
+      <w:r>
+        <w:rPr>
+          <w:rFonts w:ascii="Times New Roman" w:hAnsi="Times New Roman" w:cs="Times New Roman"/>
+          <w:color w:val="002060"/>
+          <w:sz w:val="24"/>
+          <w:szCs w:val="24"/>
+        </w:rPr>
+        <w:t>Testcase</w:t>
       </w:r>
     </w:p>
     <w:p>
@@ -23272,7 +25038,25 @@
           <w:sz w:val="24"/>
           <w:szCs w:val="24"/>
         </w:rPr>
-        <w:t xml:space="preserve"> : 2 testcase</w:t>
+        <w:t xml:space="preserve"> : </w:t>
+      </w:r>
+      <w:r>
+        <w:rPr>
+          <w:rFonts w:ascii="Times New Roman" w:hAnsi="Times New Roman" w:cs="Times New Roman"/>
+          <w:color w:val="002060"/>
+          <w:sz w:val="24"/>
+          <w:szCs w:val="24"/>
+        </w:rPr>
+        <w:t>3</w:t>
+      </w:r>
+      <w:r>
+        <w:rPr>
+          <w:rFonts w:ascii="Times New Roman" w:hAnsi="Times New Roman" w:cs="Times New Roman"/>
+          <w:color w:val="002060"/>
+          <w:sz w:val="24"/>
+          <w:szCs w:val="24"/>
+        </w:rPr>
+        <w:t xml:space="preserve"> testcase</w:t>
       </w:r>
     </w:p>
     <w:p>
@@ -23336,7 +25120,16 @@
           <w:sz w:val="24"/>
           <w:szCs w:val="24"/>
         </w:rPr>
-        <w:t>23</w:t>
+        <w:t>2</w:t>
+      </w:r>
+      <w:r>
+        <w:rPr>
+          <w:rFonts w:ascii="Times New Roman" w:hAnsi="Times New Roman" w:cs="Times New Roman"/>
+          <w:color w:val="002060"/>
+          <w:sz w:val="24"/>
+          <w:szCs w:val="24"/>
+        </w:rPr>
+        <w:t>3</w:t>
       </w:r>
       <w:r>
         <w:rPr>
@@ -23778,11 +25571,489 @@
     </w:p>
     <w:p>
       <w:pPr>
+        <w:pStyle w:val="ListParagraph"/>
+        <w:numPr>
+          <w:ilvl w:val="1"/>
+          <w:numId w:val="6"/>
+        </w:numPr>
         <w:jc w:val="both"/>
+        <w:outlineLvl w:val="1"/>
         <w:rPr>
           <w:rFonts w:ascii="Times New Roman" w:hAnsi="Times New Roman" w:cs="Times New Roman"/>
-          <w:color w:val="002060"/>
-          <w:sz w:val="24"/>
+          <w:b/>
+          <w:color w:val="002060"/>
+          <w:sz w:val="28"/>
+          <w:szCs w:val="24"/>
+        </w:rPr>
+      </w:pPr>
+      <w:r>
+        <w:rPr>
+          <w:rFonts w:ascii="Times New Roman" w:hAnsi="Times New Roman" w:cs="Times New Roman"/>
+          <w:b/>
+          <w:color w:val="002060"/>
+          <w:sz w:val="28"/>
+          <w:szCs w:val="24"/>
+        </w:rPr>
+        <w:t xml:space="preserve">Chi tiết cho testcase kiểm thử  </w:t>
+      </w:r>
+      <w:r>
+        <w:rPr>
+          <w:rFonts w:ascii="Times New Roman" w:hAnsi="Times New Roman" w:cs="Times New Roman"/>
+          <w:b/>
+          <w:color w:val="002060"/>
+          <w:sz w:val="28"/>
+          <w:szCs w:val="24"/>
+        </w:rPr>
+        <w:t>bảo mật</w:t>
+      </w:r>
+      <w:r>
+        <w:rPr>
+          <w:rFonts w:ascii="Times New Roman" w:hAnsi="Times New Roman" w:cs="Times New Roman"/>
+          <w:b/>
+          <w:color w:val="002060"/>
+          <w:sz w:val="28"/>
+          <w:szCs w:val="24"/>
+        </w:rPr>
+        <w:t xml:space="preserve"> ( </w:t>
+      </w:r>
+      <w:r>
+        <w:rPr>
+          <w:rFonts w:ascii="Times New Roman" w:hAnsi="Times New Roman" w:cs="Times New Roman"/>
+          <w:b/>
+          <w:color w:val="002060"/>
+          <w:sz w:val="28"/>
+          <w:szCs w:val="24"/>
+        </w:rPr>
+        <w:t>Security</w:t>
+      </w:r>
+      <w:r>
+        <w:rPr>
+          <w:rFonts w:ascii="Times New Roman" w:hAnsi="Times New Roman" w:cs="Times New Roman"/>
+          <w:b/>
+          <w:color w:val="002060"/>
+          <w:sz w:val="28"/>
+          <w:szCs w:val="24"/>
+        </w:rPr>
+        <w:t xml:space="preserve"> Testing)</w:t>
+      </w:r>
+    </w:p>
+    <w:p>
+      <w:pPr>
+        <w:pStyle w:val="ListParagraph"/>
+        <w:numPr>
+          <w:ilvl w:val="0"/>
+          <w:numId w:val="35"/>
+        </w:numPr>
+        <w:jc w:val="both"/>
+        <w:rPr>
+          <w:rFonts w:ascii="Times New Roman" w:hAnsi="Times New Roman" w:cs="Times New Roman"/>
+          <w:color w:val="002060"/>
+          <w:sz w:val="24"/>
+          <w:szCs w:val="24"/>
+        </w:rPr>
+      </w:pPr>
+      <w:r>
+        <w:rPr>
+          <w:rFonts w:ascii="Times New Roman" w:hAnsi="Times New Roman" w:cs="Times New Roman"/>
+          <w:color w:val="002060"/>
+          <w:sz w:val="24"/>
+          <w:szCs w:val="24"/>
+        </w:rPr>
+        <w:t xml:space="preserve">Tổng số testcase : </w:t>
+      </w:r>
+      <w:r>
+        <w:rPr>
+          <w:rFonts w:ascii="Times New Roman" w:hAnsi="Times New Roman" w:cs="Times New Roman"/>
+          <w:color w:val="002060"/>
+          <w:sz w:val="24"/>
+          <w:szCs w:val="24"/>
+        </w:rPr>
+        <w:t>5</w:t>
+      </w:r>
+      <w:r>
+        <w:rPr>
+          <w:rFonts w:ascii="Times New Roman" w:hAnsi="Times New Roman" w:cs="Times New Roman"/>
+          <w:color w:val="002060"/>
+          <w:sz w:val="24"/>
+          <w:szCs w:val="24"/>
+        </w:rPr>
+        <w:t xml:space="preserve"> testcase</w:t>
+      </w:r>
+    </w:p>
+    <w:p>
+      <w:pPr>
+        <w:pStyle w:val="ListParagraph"/>
+        <w:numPr>
+          <w:ilvl w:val="0"/>
+          <w:numId w:val="35"/>
+        </w:numPr>
+        <w:jc w:val="both"/>
+        <w:rPr>
+          <w:rFonts w:ascii="Times New Roman" w:hAnsi="Times New Roman" w:cs="Times New Roman"/>
+          <w:color w:val="002060"/>
+          <w:sz w:val="24"/>
+          <w:szCs w:val="24"/>
+        </w:rPr>
+      </w:pPr>
+      <w:r>
+        <w:rPr>
+          <w:rFonts w:ascii="Times New Roman" w:hAnsi="Times New Roman" w:cs="Times New Roman"/>
+          <w:color w:val="002060"/>
+          <w:sz w:val="24"/>
+          <w:szCs w:val="24"/>
+        </w:rPr>
+        <w:t>Số test case pass :  3 testcase</w:t>
+      </w:r>
+    </w:p>
+    <w:p>
+      <w:pPr>
+        <w:pStyle w:val="ListParagraph"/>
+        <w:numPr>
+          <w:ilvl w:val="0"/>
+          <w:numId w:val="35"/>
+        </w:numPr>
+        <w:jc w:val="both"/>
+        <w:rPr>
+          <w:rFonts w:ascii="Times New Roman" w:hAnsi="Times New Roman" w:cs="Times New Roman"/>
+          <w:color w:val="002060"/>
+          <w:sz w:val="24"/>
+          <w:szCs w:val="24"/>
+        </w:rPr>
+      </w:pPr>
+      <w:r>
+        <w:rPr>
+          <w:rFonts w:ascii="Times New Roman" w:hAnsi="Times New Roman" w:cs="Times New Roman"/>
+          <w:color w:val="002060"/>
+          <w:sz w:val="24"/>
+          <w:szCs w:val="24"/>
+        </w:rPr>
+        <w:t xml:space="preserve">Số test case fail : </w:t>
+      </w:r>
+      <w:r>
+        <w:rPr>
+          <w:rFonts w:ascii="Times New Roman" w:hAnsi="Times New Roman" w:cs="Times New Roman"/>
+          <w:color w:val="002060"/>
+          <w:sz w:val="24"/>
+          <w:szCs w:val="24"/>
+        </w:rPr>
+        <w:t>2</w:t>
+      </w:r>
+      <w:r>
+        <w:rPr>
+          <w:rFonts w:ascii="Times New Roman" w:hAnsi="Times New Roman" w:cs="Times New Roman"/>
+          <w:color w:val="002060"/>
+          <w:sz w:val="24"/>
+          <w:szCs w:val="24"/>
+        </w:rPr>
+        <w:t xml:space="preserve"> testcase</w:t>
+      </w:r>
+    </w:p>
+    <w:p>
+      <w:pPr>
+        <w:pStyle w:val="ListParagraph"/>
+        <w:numPr>
+          <w:ilvl w:val="1"/>
+          <w:numId w:val="6"/>
+        </w:numPr>
+        <w:jc w:val="both"/>
+        <w:rPr>
+          <w:rFonts w:ascii="Times New Roman" w:hAnsi="Times New Roman" w:cs="Times New Roman"/>
+          <w:b/>
+          <w:color w:val="002060"/>
+          <w:sz w:val="32"/>
+          <w:szCs w:val="24"/>
+        </w:rPr>
+      </w:pPr>
+      <w:r>
+        <w:rPr>
+          <w:rFonts w:ascii="Times New Roman" w:hAnsi="Times New Roman" w:cs="Times New Roman"/>
+          <w:b/>
+          <w:color w:val="002060"/>
+          <w:sz w:val="32"/>
+          <w:szCs w:val="24"/>
+        </w:rPr>
+        <w:t>Testcase cho loại kiểm thử khả năng phục hồ</w:t>
+      </w:r>
+      <w:r>
+        <w:rPr>
+          <w:rFonts w:ascii="Times New Roman" w:hAnsi="Times New Roman" w:cs="Times New Roman"/>
+          <w:b/>
+          <w:color w:val="002060"/>
+          <w:sz w:val="32"/>
+          <w:szCs w:val="24"/>
+        </w:rPr>
+        <w:t>i (Recovery Test)</w:t>
+      </w:r>
+    </w:p>
+    <w:p>
+      <w:pPr>
+        <w:pStyle w:val="ListParagraph"/>
+        <w:numPr>
+          <w:ilvl w:val="0"/>
+          <w:numId w:val="35"/>
+        </w:numPr>
+        <w:jc w:val="both"/>
+        <w:rPr>
+          <w:rFonts w:ascii="Times New Roman" w:hAnsi="Times New Roman" w:cs="Times New Roman"/>
+          <w:color w:val="002060"/>
+          <w:sz w:val="24"/>
+          <w:szCs w:val="24"/>
+        </w:rPr>
+      </w:pPr>
+      <w:r>
+        <w:rPr>
+          <w:rFonts w:ascii="Times New Roman" w:hAnsi="Times New Roman" w:cs="Times New Roman"/>
+          <w:color w:val="002060"/>
+          <w:sz w:val="24"/>
+          <w:szCs w:val="24"/>
+        </w:rPr>
+        <w:t xml:space="preserve">Tổng số testcase : </w:t>
+      </w:r>
+      <w:r>
+        <w:rPr>
+          <w:rFonts w:ascii="Times New Roman" w:hAnsi="Times New Roman" w:cs="Times New Roman"/>
+          <w:color w:val="002060"/>
+          <w:sz w:val="24"/>
+          <w:szCs w:val="24"/>
+        </w:rPr>
+        <w:t>2</w:t>
+      </w:r>
+      <w:r>
+        <w:rPr>
+          <w:rFonts w:ascii="Times New Roman" w:hAnsi="Times New Roman" w:cs="Times New Roman"/>
+          <w:color w:val="002060"/>
+          <w:sz w:val="24"/>
+          <w:szCs w:val="24"/>
+        </w:rPr>
+        <w:t xml:space="preserve"> testcase</w:t>
+      </w:r>
+    </w:p>
+    <w:p>
+      <w:pPr>
+        <w:pStyle w:val="ListParagraph"/>
+        <w:numPr>
+          <w:ilvl w:val="0"/>
+          <w:numId w:val="35"/>
+        </w:numPr>
+        <w:jc w:val="both"/>
+        <w:rPr>
+          <w:rFonts w:ascii="Times New Roman" w:hAnsi="Times New Roman" w:cs="Times New Roman"/>
+          <w:color w:val="002060"/>
+          <w:sz w:val="24"/>
+          <w:szCs w:val="24"/>
+        </w:rPr>
+      </w:pPr>
+      <w:r>
+        <w:rPr>
+          <w:rFonts w:ascii="Times New Roman" w:hAnsi="Times New Roman" w:cs="Times New Roman"/>
+          <w:color w:val="002060"/>
+          <w:sz w:val="24"/>
+          <w:szCs w:val="24"/>
+        </w:rPr>
+        <w:t xml:space="preserve">Số test case pass : </w:t>
+      </w:r>
+      <w:r>
+        <w:rPr>
+          <w:rFonts w:ascii="Times New Roman" w:hAnsi="Times New Roman" w:cs="Times New Roman"/>
+          <w:color w:val="002060"/>
+          <w:sz w:val="24"/>
+          <w:szCs w:val="24"/>
+        </w:rPr>
+        <w:t xml:space="preserve">2 </w:t>
+      </w:r>
+      <w:r>
+        <w:rPr>
+          <w:rFonts w:ascii="Times New Roman" w:hAnsi="Times New Roman" w:cs="Times New Roman"/>
+          <w:color w:val="002060"/>
+          <w:sz w:val="24"/>
+          <w:szCs w:val="24"/>
+        </w:rPr>
+        <w:t xml:space="preserve"> testcase</w:t>
+      </w:r>
+    </w:p>
+    <w:p>
+      <w:pPr>
+        <w:pStyle w:val="ListParagraph"/>
+        <w:numPr>
+          <w:ilvl w:val="0"/>
+          <w:numId w:val="35"/>
+        </w:numPr>
+        <w:jc w:val="both"/>
+        <w:rPr>
+          <w:rFonts w:ascii="Times New Roman" w:hAnsi="Times New Roman" w:cs="Times New Roman"/>
+          <w:color w:val="002060"/>
+          <w:sz w:val="24"/>
+          <w:szCs w:val="24"/>
+        </w:rPr>
+      </w:pPr>
+      <w:r>
+        <w:rPr>
+          <w:rFonts w:ascii="Times New Roman" w:hAnsi="Times New Roman" w:cs="Times New Roman"/>
+          <w:color w:val="002060"/>
+          <w:sz w:val="24"/>
+          <w:szCs w:val="24"/>
+        </w:rPr>
+        <w:t>Số test case fail : 0 testcase</w:t>
+      </w:r>
+    </w:p>
+    <w:p>
+      <w:pPr>
+        <w:pStyle w:val="ListParagraph"/>
+        <w:numPr>
+          <w:ilvl w:val="1"/>
+          <w:numId w:val="6"/>
+        </w:numPr>
+        <w:jc w:val="both"/>
+        <w:rPr>
+          <w:rFonts w:ascii="Times New Roman" w:hAnsi="Times New Roman" w:cs="Times New Roman"/>
+          <w:b/>
+          <w:color w:val="002060"/>
+          <w:sz w:val="40"/>
+          <w:szCs w:val="24"/>
+        </w:rPr>
+      </w:pPr>
+      <w:r>
+        <w:rPr>
+          <w:rFonts w:ascii="Times New Roman" w:hAnsi="Times New Roman" w:cs="Times New Roman"/>
+          <w:b/>
+          <w:color w:val="002060"/>
+          <w:sz w:val="32"/>
+          <w:szCs w:val="24"/>
+        </w:rPr>
+        <w:t>Testcase cho loại kiểm thử cấu hình (Configuration Test</w:t>
+      </w:r>
+      <w:r>
+        <w:rPr>
+          <w:rFonts w:ascii="Times New Roman" w:hAnsi="Times New Roman" w:cs="Times New Roman"/>
+          <w:b/>
+          <w:color w:val="002060"/>
+          <w:sz w:val="32"/>
+          <w:szCs w:val="24"/>
+        </w:rPr>
+        <w:t>)</w:t>
+      </w:r>
+    </w:p>
+    <w:p>
+      <w:pPr>
+        <w:pStyle w:val="ListParagraph"/>
+        <w:numPr>
+          <w:ilvl w:val="0"/>
+          <w:numId w:val="35"/>
+        </w:numPr>
+        <w:jc w:val="both"/>
+        <w:rPr>
+          <w:rFonts w:ascii="Times New Roman" w:hAnsi="Times New Roman" w:cs="Times New Roman"/>
+          <w:color w:val="002060"/>
+          <w:sz w:val="24"/>
+          <w:szCs w:val="24"/>
+        </w:rPr>
+      </w:pPr>
+      <w:r>
+        <w:rPr>
+          <w:rFonts w:ascii="Times New Roman" w:hAnsi="Times New Roman" w:cs="Times New Roman"/>
+          <w:color w:val="002060"/>
+          <w:sz w:val="24"/>
+          <w:szCs w:val="24"/>
+        </w:rPr>
+        <w:t xml:space="preserve">Tổng số testcase : </w:t>
+      </w:r>
+      <w:r>
+        <w:rPr>
+          <w:rFonts w:ascii="Times New Roman" w:hAnsi="Times New Roman" w:cs="Times New Roman"/>
+          <w:color w:val="002060"/>
+          <w:sz w:val="24"/>
+          <w:szCs w:val="24"/>
+        </w:rPr>
+        <w:t>4</w:t>
+      </w:r>
+      <w:r>
+        <w:rPr>
+          <w:rFonts w:ascii="Times New Roman" w:hAnsi="Times New Roman" w:cs="Times New Roman"/>
+          <w:color w:val="002060"/>
+          <w:sz w:val="24"/>
+          <w:szCs w:val="24"/>
+        </w:rPr>
+        <w:t xml:space="preserve"> testcase</w:t>
+      </w:r>
+    </w:p>
+    <w:p>
+      <w:pPr>
+        <w:pStyle w:val="ListParagraph"/>
+        <w:numPr>
+          <w:ilvl w:val="0"/>
+          <w:numId w:val="35"/>
+        </w:numPr>
+        <w:jc w:val="both"/>
+        <w:rPr>
+          <w:rFonts w:ascii="Times New Roman" w:hAnsi="Times New Roman" w:cs="Times New Roman"/>
+          <w:color w:val="002060"/>
+          <w:sz w:val="24"/>
+          <w:szCs w:val="24"/>
+        </w:rPr>
+      </w:pPr>
+      <w:r>
+        <w:rPr>
+          <w:rFonts w:ascii="Times New Roman" w:hAnsi="Times New Roman" w:cs="Times New Roman"/>
+          <w:color w:val="002060"/>
+          <w:sz w:val="24"/>
+          <w:szCs w:val="24"/>
+        </w:rPr>
+        <w:t xml:space="preserve">Số test case pass :  </w:t>
+      </w:r>
+      <w:r>
+        <w:rPr>
+          <w:rFonts w:ascii="Times New Roman" w:hAnsi="Times New Roman" w:cs="Times New Roman"/>
+          <w:color w:val="002060"/>
+          <w:sz w:val="24"/>
+          <w:szCs w:val="24"/>
+        </w:rPr>
+        <w:t>4</w:t>
+      </w:r>
+      <w:r>
+        <w:rPr>
+          <w:rFonts w:ascii="Times New Roman" w:hAnsi="Times New Roman" w:cs="Times New Roman"/>
+          <w:color w:val="002060"/>
+          <w:sz w:val="24"/>
+          <w:szCs w:val="24"/>
+        </w:rPr>
+        <w:t xml:space="preserve"> testcase</w:t>
+      </w:r>
+    </w:p>
+    <w:p>
+      <w:pPr>
+        <w:pStyle w:val="ListParagraph"/>
+        <w:numPr>
+          <w:ilvl w:val="0"/>
+          <w:numId w:val="35"/>
+        </w:numPr>
+        <w:jc w:val="both"/>
+        <w:rPr>
+          <w:rFonts w:ascii="Times New Roman" w:hAnsi="Times New Roman" w:cs="Times New Roman"/>
+          <w:color w:val="002060"/>
+          <w:sz w:val="24"/>
+          <w:szCs w:val="24"/>
+        </w:rPr>
+      </w:pPr>
+      <w:r>
+        <w:rPr>
+          <w:rFonts w:ascii="Times New Roman" w:hAnsi="Times New Roman" w:cs="Times New Roman"/>
+          <w:color w:val="002060"/>
+          <w:sz w:val="24"/>
+          <w:szCs w:val="24"/>
+        </w:rPr>
+        <w:t>Số test case fail : 0 testcase</w:t>
+      </w:r>
+    </w:p>
+    <w:p>
+      <w:pPr>
+        <w:pStyle w:val="ListParagraph"/>
+        <w:ind w:left="792"/>
+        <w:jc w:val="both"/>
+        <w:rPr>
+          <w:rFonts w:ascii="Times New Roman" w:hAnsi="Times New Roman" w:cs="Times New Roman"/>
+          <w:b/>
+          <w:color w:val="002060"/>
+          <w:sz w:val="32"/>
           <w:szCs w:val="24"/>
         </w:rPr>
       </w:pPr>
@@ -23997,7 +26268,7 @@
           <w:rPr>
             <w:noProof/>
           </w:rPr>
-          <w:t>20</w:t>
+          <w:t>22</w:t>
         </w:r>
         <w:r>
           <w:rPr>
@@ -24593,7 +26864,7 @@
         <w:rFonts w:ascii="Wingdings" w:hAnsi="Wingdings" w:hint="default"/>
       </w:rPr>
     </w:lvl>
-    <w:lvl w:ilvl="3" w:tplc="04090001" w:tentative="1">
+    <w:lvl w:ilvl="3" w:tplc="04090001">
       <w:start w:val="1"/>
       <w:numFmt w:val="bullet"/>
       <w:lvlText w:val=""/>
@@ -25107,7 +27378,7 @@
         <w:rFonts w:ascii="Symbol" w:hAnsi="Symbol" w:hint="default"/>
       </w:rPr>
     </w:lvl>
-    <w:lvl w:ilvl="1" w:tplc="04090003" w:tentative="1">
+    <w:lvl w:ilvl="1" w:tplc="04090003">
       <w:start w:val="1"/>
       <w:numFmt w:val="bullet"/>
       <w:lvlText w:val="o"/>
@@ -29145,15 +31416,6 @@
   </w:num>
   <w:num w:numId="36">
     <w:abstractNumId w:val="26"/>
-    <w:lvlOverride w:ilvl="0"/>
-    <w:lvlOverride w:ilvl="1"/>
-    <w:lvlOverride w:ilvl="2"/>
-    <w:lvlOverride w:ilvl="3"/>
-    <w:lvlOverride w:ilvl="4"/>
-    <w:lvlOverride w:ilvl="5"/>
-    <w:lvlOverride w:ilvl="6"/>
-    <w:lvlOverride w:ilvl="7"/>
-    <w:lvlOverride w:ilvl="8"/>
   </w:num>
   <w:num w:numId="37">
     <w:abstractNumId w:val="28"/>
@@ -29178,15 +31440,6 @@
   </w:num>
   <w:num w:numId="44">
     <w:abstractNumId w:val="14"/>
-    <w:lvlOverride w:ilvl="0"/>
-    <w:lvlOverride w:ilvl="1"/>
-    <w:lvlOverride w:ilvl="2"/>
-    <w:lvlOverride w:ilvl="3"/>
-    <w:lvlOverride w:ilvl="4"/>
-    <w:lvlOverride w:ilvl="5"/>
-    <w:lvlOverride w:ilvl="6"/>
-    <w:lvlOverride w:ilvl="7"/>
-    <w:lvlOverride w:ilvl="8"/>
   </w:num>
   <w:num w:numId="45">
     <w:abstractNumId w:val="14"/>
@@ -29568,6 +31821,7 @@
   <w:style w:type="character" w:default="1" w:styleId="DefaultParagraphFont">
     <w:name w:val="Default Paragraph Font"/>
     <w:uiPriority w:val="1"/>
+    <w:semiHidden/>
     <w:unhideWhenUsed/>
   </w:style>
   <w:style w:type="table" w:default="1" w:styleId="TableNormal">
@@ -30528,6 +32782,7 @@
   <w:style w:type="character" w:default="1" w:styleId="DefaultParagraphFont">
     <w:name w:val="Default Paragraph Font"/>
     <w:uiPriority w:val="1"/>
+    <w:semiHidden/>
     <w:unhideWhenUsed/>
   </w:style>
   <w:style w:type="table" w:default="1" w:styleId="TableNormal">
@@ -31372,7 +33627,7 @@
   <a:extraClrSchemeLst/>
   <a:extLst>
     <a:ext uri="{05A4C25C-085E-4340-85A3-A5531E510DB2}">
-      <thm15:themeFamily xmlns="" xmlns:thm15="http://schemas.microsoft.com/office/thememl/2012/main" name="Office Theme" id="{62F939B6-93AF-4DB8-9C6B-D6C7DFDC589F}" vid="{4A3C46E8-61CC-4603-A589-7422A47A8E4A}"/>
+      <thm15:themeFamily xmlns:thm15="http://schemas.microsoft.com/office/thememl/2012/main" xmlns="" name="Office Theme" id="{62F939B6-93AF-4DB8-9C6B-D6C7DFDC589F}" vid="{4A3C46E8-61CC-4603-A589-7422A47A8E4A}"/>
     </a:ext>
   </a:extLst>
 </a:theme>
@@ -31383,7 +33638,7 @@
 </file>
 
 <file path=customXml/itemProps1.xml><?xml version="1.0" encoding="utf-8"?>
-<ds:datastoreItem xmlns:ds="http://schemas.openxmlformats.org/officeDocument/2006/customXml" ds:itemID="{9BA20708-01FF-4E3A-9892-39A129213CFF}">
+<ds:datastoreItem xmlns:ds="http://schemas.openxmlformats.org/officeDocument/2006/customXml" ds:itemID="{67F36373-F093-45CB-BD86-A0BC2DBE1EA4}">
   <ds:schemaRefs>
     <ds:schemaRef ds:uri="http://schemas.openxmlformats.org/officeDocument/2006/bibliography"/>
   </ds:schemaRefs>
